--- a/Req/Functional Spec/Requirement for dAnalytics.docx
+++ b/Req/Functional Spec/Requirement for dAnalytics.docx
@@ -213,8 +213,6 @@
           <w:szCs w:val="20"/>
         </w:rPr>
       </w:pPr>
-      <w:bookmarkStart w:id="0" w:name="_GoBack"/>
-      <w:bookmarkEnd w:id="0"/>
     </w:p>
     <w:p>
       <w:pPr>
@@ -267,16 +265,7 @@
           <w:sz w:val="56"/>
           <w:szCs w:val="56"/>
         </w:rPr>
-        <w:t xml:space="preserve">Requirement Specification for </w:t>
-      </w:r>
-      <w:r>
-        <w:rPr>
-          <w:rFonts w:ascii="Arial" w:eastAsia="Calibri" w:hAnsi="Arial" w:cs="Arial"/>
-          <w:b/>
-          <w:sz w:val="56"/>
-          <w:szCs w:val="56"/>
-        </w:rPr>
-        <w:t>Drug Analytics</w:t>
+        <w:t>Requirement Specification for Drug Analytics</w:t>
       </w:r>
     </w:p>
     <w:p>
@@ -289,11 +278,11 @@
           <w:szCs w:val="44"/>
         </w:rPr>
       </w:pPr>
-      <w:bookmarkStart w:id="1" w:name="_Toc388538682"/>
-      <w:bookmarkStart w:id="2" w:name="_Toc388538456"/>
-      <w:bookmarkStart w:id="3" w:name="_Toc388538180"/>
-      <w:bookmarkStart w:id="4" w:name="_Toc388538027"/>
-      <w:bookmarkStart w:id="5" w:name="_Toc388537427"/>
+      <w:bookmarkStart w:id="0" w:name="_Toc388538682"/>
+      <w:bookmarkStart w:id="1" w:name="_Toc388538456"/>
+      <w:bookmarkStart w:id="2" w:name="_Toc388538180"/>
+      <w:bookmarkStart w:id="3" w:name="_Toc388538027"/>
+      <w:bookmarkStart w:id="4" w:name="_Toc388537427"/>
       <w:r>
         <w:rPr>
           <w:rFonts w:ascii="Arial" w:eastAsia="Calibri" w:hAnsi="Arial" w:cs="Arial"/>
@@ -302,11 +291,11 @@
         </w:rPr>
         <w:t xml:space="preserve">Release </w:t>
       </w:r>
+      <w:bookmarkEnd w:id="0"/>
       <w:bookmarkEnd w:id="1"/>
       <w:bookmarkEnd w:id="2"/>
       <w:bookmarkEnd w:id="3"/>
       <w:bookmarkEnd w:id="4"/>
-      <w:bookmarkEnd w:id="5"/>
       <w:r>
         <w:rPr>
           <w:rFonts w:ascii="Arial" w:eastAsia="Calibri" w:hAnsi="Arial" w:cs="Arial"/>
@@ -319,7 +308,6 @@
     <w:p>
       <w:pPr>
         <w:spacing w:after="0" w:line="240" w:lineRule="auto"/>
-        <w:jc w:val="center"/>
         <w:rPr>
           <w:rFonts w:ascii="Arial" w:eastAsia="Calibri" w:hAnsi="Arial" w:cs="Arial"/>
           <w:b/>
@@ -327,15 +315,6 @@
           <w:szCs w:val="44"/>
         </w:rPr>
       </w:pPr>
-      <w:r>
-        <w:rPr>
-          <w:rFonts w:ascii="Arial" w:eastAsia="Calibri" w:hAnsi="Arial" w:cs="Arial"/>
-          <w:b/>
-          <w:sz w:val="44"/>
-          <w:szCs w:val="44"/>
-        </w:rPr>
-        <w:t>DRAFT</w:t>
-      </w:r>
     </w:p>
     <w:p>
       <w:pPr>
@@ -411,11 +390,11 @@
           <w:szCs w:val="32"/>
         </w:rPr>
       </w:pPr>
-      <w:bookmarkStart w:id="6" w:name="_Toc388538683"/>
-      <w:bookmarkStart w:id="7" w:name="_Toc388538457"/>
-      <w:bookmarkStart w:id="8" w:name="_Toc388538181"/>
-      <w:bookmarkStart w:id="9" w:name="_Toc388538028"/>
-      <w:bookmarkStart w:id="10" w:name="_Toc388537428"/>
+      <w:bookmarkStart w:id="5" w:name="_Toc388538683"/>
+      <w:bookmarkStart w:id="6" w:name="_Toc388538457"/>
+      <w:bookmarkStart w:id="7" w:name="_Toc388538181"/>
+      <w:bookmarkStart w:id="8" w:name="_Toc388538028"/>
+      <w:bookmarkStart w:id="9" w:name="_Toc388537428"/>
       <w:r>
         <w:rPr>
           <w:rFonts w:ascii="Arial" w:eastAsia="Calibri" w:hAnsi="Arial" w:cs="Arial"/>
@@ -433,11 +412,11 @@
         </w:rPr>
         <w:t xml:space="preserve"> June 22, 2015</w:t>
       </w:r>
+      <w:bookmarkEnd w:id="5"/>
       <w:bookmarkEnd w:id="6"/>
       <w:bookmarkEnd w:id="7"/>
       <w:bookmarkEnd w:id="8"/>
       <w:bookmarkEnd w:id="9"/>
-      <w:bookmarkEnd w:id="10"/>
     </w:p>
     <w:p>
       <w:pPr>
@@ -557,11 +536,11 @@
         </w:rPr>
         <w:t>Rockville, MD. 20850</w:t>
       </w:r>
-      <w:bookmarkStart w:id="11" w:name="_Toc388538684"/>
-      <w:bookmarkStart w:id="12" w:name="_Toc388538458"/>
-      <w:bookmarkStart w:id="13" w:name="_Toc388538182"/>
-      <w:bookmarkStart w:id="14" w:name="_Toc388538029"/>
-      <w:bookmarkStart w:id="15" w:name="_Toc388537429"/>
+      <w:bookmarkStart w:id="10" w:name="_Toc388538684"/>
+      <w:bookmarkStart w:id="11" w:name="_Toc388538458"/>
+      <w:bookmarkStart w:id="12" w:name="_Toc388538182"/>
+      <w:bookmarkStart w:id="13" w:name="_Toc388538029"/>
+      <w:bookmarkStart w:id="14" w:name="_Toc388537429"/>
     </w:p>
     <w:p>
       <w:pPr>
@@ -618,11 +597,11 @@
         </w:rPr>
       </w:pPr>
     </w:p>
+    <w:bookmarkEnd w:id="10"/>
     <w:bookmarkEnd w:id="11"/>
     <w:bookmarkEnd w:id="12"/>
     <w:bookmarkEnd w:id="13"/>
     <w:bookmarkEnd w:id="14"/>
-    <w:bookmarkEnd w:id="15"/>
     <w:p>
       <w:pPr>
         <w:tabs>
@@ -652,14 +631,14 @@
         </w:rPr>
         <w:br w:type="page"/>
       </w:r>
-      <w:bookmarkStart w:id="16" w:name="_Toc422693523"/>
-      <w:bookmarkStart w:id="17" w:name="_Toc415165701"/>
-      <w:bookmarkStart w:id="18" w:name="_Toc400353929"/>
-      <w:bookmarkStart w:id="19" w:name="_Toc388538686"/>
-      <w:bookmarkStart w:id="20" w:name="_Toc388538460"/>
-      <w:bookmarkStart w:id="21" w:name="_Toc388538184"/>
-      <w:bookmarkStart w:id="22" w:name="_Toc388538031"/>
-      <w:bookmarkStart w:id="23" w:name="_Toc388537431"/>
+      <w:bookmarkStart w:id="15" w:name="_Toc422693523"/>
+      <w:bookmarkStart w:id="16" w:name="_Toc415165701"/>
+      <w:bookmarkStart w:id="17" w:name="_Toc400353929"/>
+      <w:bookmarkStart w:id="18" w:name="_Toc388538686"/>
+      <w:bookmarkStart w:id="19" w:name="_Toc388538460"/>
+      <w:bookmarkStart w:id="20" w:name="_Toc388538184"/>
+      <w:bookmarkStart w:id="21" w:name="_Toc388538031"/>
+      <w:bookmarkStart w:id="22" w:name="_Toc388537431"/>
       <w:r>
         <w:rPr>
           <w:rFonts w:ascii="Arial" w:eastAsia="Times New Roman" w:hAnsi="Arial" w:cs="Arial"/>
@@ -672,6 +651,7 @@
         <w:lastRenderedPageBreak/>
         <w:t>REVISION HISTORY</w:t>
       </w:r>
+      <w:bookmarkEnd w:id="15"/>
       <w:bookmarkEnd w:id="16"/>
       <w:bookmarkEnd w:id="17"/>
       <w:bookmarkEnd w:id="18"/>
@@ -679,7 +659,6 @@
       <w:bookmarkEnd w:id="20"/>
       <w:bookmarkEnd w:id="21"/>
       <w:bookmarkEnd w:id="22"/>
-      <w:bookmarkEnd w:id="23"/>
     </w:p>
     <w:p>
       <w:pPr>
@@ -1044,20 +1023,21 @@
         <w:pStyle w:val="Heading1"/>
         <w:spacing w:line="360" w:lineRule="auto"/>
       </w:pPr>
-      <w:bookmarkStart w:id="24" w:name="_Toc393124309"/>
-      <w:bookmarkStart w:id="25" w:name="_Toc393124330"/>
-      <w:bookmarkStart w:id="26" w:name="_Toc415235773"/>
+      <w:bookmarkStart w:id="23" w:name="_Toc393124309"/>
+      <w:bookmarkStart w:id="24" w:name="_Toc393124330"/>
+      <w:bookmarkStart w:id="25" w:name="_Toc415235773"/>
       <w:r>
         <w:lastRenderedPageBreak/>
         <w:t>Overview</w:t>
       </w:r>
+      <w:bookmarkEnd w:id="23"/>
       <w:bookmarkEnd w:id="24"/>
       <w:bookmarkEnd w:id="25"/>
-      <w:bookmarkEnd w:id="26"/>
     </w:p>
     <w:p>
       <w:pPr>
         <w:spacing w:line="360" w:lineRule="auto"/>
+        <w:jc w:val="both"/>
       </w:pPr>
       <w:r>
         <w:rPr>
@@ -1066,6 +1046,7 @@
           <w:szCs w:val="24"/>
         </w:rPr>
         <w:tab/>
+        <w:t xml:space="preserve">This document </w:t>
       </w:r>
       <w:r>
         <w:rPr>
@@ -1073,7 +1054,7 @@
           <w:sz w:val="24"/>
           <w:szCs w:val="24"/>
         </w:rPr>
-        <w:t xml:space="preserve">This document </w:t>
+        <w:t>specifies</w:t>
       </w:r>
       <w:r>
         <w:rPr>
@@ -1081,32 +1062,24 @@
           <w:sz w:val="24"/>
           <w:szCs w:val="24"/>
         </w:rPr>
-        <w:t>specifies</w:t>
-      </w:r>
+        <w:t xml:space="preserve"> the requirements for development of </w:t>
+      </w:r>
+      <w:proofErr w:type="spellStart"/>
       <w:r>
         <w:rPr>
           <w:rFonts w:ascii="Times New Roman" w:hAnsi="Times New Roman" w:cs="Times New Roman"/>
           <w:sz w:val="24"/>
           <w:szCs w:val="24"/>
         </w:rPr>
-        <w:t xml:space="preserve"> the requirements for development of </w:t>
-      </w:r>
-      <w:proofErr w:type="spellStart"/>
+        <w:t>dAnalytics</w:t>
+      </w:r>
+      <w:proofErr w:type="spellEnd"/>
       <w:r>
         <w:rPr>
           <w:rFonts w:ascii="Times New Roman" w:hAnsi="Times New Roman" w:cs="Times New Roman"/>
           <w:sz w:val="24"/>
           <w:szCs w:val="24"/>
         </w:rPr>
-        <w:t>dAnalytics</w:t>
-      </w:r>
-      <w:proofErr w:type="spellEnd"/>
-      <w:r>
-        <w:rPr>
-          <w:rFonts w:ascii="Times New Roman" w:hAnsi="Times New Roman" w:cs="Times New Roman"/>
-          <w:sz w:val="24"/>
-          <w:szCs w:val="24"/>
-        </w:rPr>
         <w:t xml:space="preserve"> </w:t>
       </w:r>
       <w:r>
@@ -1136,30 +1109,44 @@
       <w:r>
         <w:t xml:space="preserve">. </w:t>
       </w:r>
-    </w:p>
-    <w:p>
-      <w:pPr>
-        <w:spacing w:line="360" w:lineRule="auto"/>
-      </w:pPr>
+      <w:r>
+        <w:t>The requirements are based on U.S Digital Services Playbook</w:t>
+      </w:r>
+      <w:r>
+        <w:rPr>
+          <w:rStyle w:val="FootnoteReference"/>
+        </w:rPr>
+        <w:footnoteReference w:id="2"/>
+      </w:r>
+      <w:r>
+        <w:t>.</w:t>
+      </w:r>
     </w:p>
     <w:p>
       <w:pPr>
         <w:pStyle w:val="Heading1"/>
         <w:spacing w:line="360" w:lineRule="auto"/>
-      </w:pPr>
+        <w:jc w:val="both"/>
+      </w:pPr>
+      <w:r>
+        <w:t xml:space="preserve">Business </w:t>
+      </w:r>
       <w:r>
         <w:t>Requirements</w:t>
       </w:r>
+      <w:bookmarkStart w:id="26" w:name="_GoBack"/>
+      <w:bookmarkEnd w:id="26"/>
     </w:p>
     <w:p>
       <w:pPr>
         <w:pStyle w:val="NormalWeb"/>
         <w:numPr>
           <w:ilvl w:val="0"/>
-          <w:numId w:val="1"/>
+          <w:numId w:val="3"/>
         </w:numPr>
         <w:shd w:val="clear" w:color="auto" w:fill="FFFFFF"/>
         <w:spacing w:before="0" w:beforeAutospacing="0" w:after="240" w:afterAutospacing="0" w:line="370" w:lineRule="atLeast"/>
+        <w:jc w:val="both"/>
         <w:rPr>
           <w:rFonts w:asciiTheme="minorHAnsi" w:hAnsiTheme="minorHAnsi"/>
           <w:color w:val="3A3A3A"/>
@@ -1198,7 +1185,17 @@
           <w:sz w:val="22"/>
           <w:szCs w:val="22"/>
         </w:rPr>
-        <w:t>Find a spike for a given drug query in the Adverse Events dataset and attempt explain it. For example, was there a recall or an enforcement report issued? Try bucketing by the following variables over time: weight, gender, or drug pairs (further broken down by drug characterization).</w:t>
+        <w:t>Find a spike for a given drug query in the Adverse Events dataset and attempt explain it. For example, was there a recall or an enforcement report issued? Try bucketing by the following variables over time: weight, gender, or drug pairs (further broken</w:t>
+      </w:r>
+      <w:r>
+        <w:rPr>
+          <w:rFonts w:asciiTheme="minorHAnsi" w:hAnsiTheme="minorHAnsi"/>
+          <w:color w:val="3A3A3A"/>
+          <w:spacing w:val="-3"/>
+          <w:sz w:val="22"/>
+          <w:szCs w:val="22"/>
+        </w:rPr>
+        <w:t xml:space="preserve"> down by drug characterization).</w:t>
       </w:r>
     </w:p>
     <w:p>
@@ -1206,10 +1203,11 @@
         <w:pStyle w:val="NormalWeb"/>
         <w:numPr>
           <w:ilvl w:val="0"/>
-          <w:numId w:val="1"/>
+          <w:numId w:val="3"/>
         </w:numPr>
         <w:shd w:val="clear" w:color="auto" w:fill="FFFFFF"/>
         <w:spacing w:before="0" w:beforeAutospacing="0" w:after="240" w:afterAutospacing="0" w:line="370" w:lineRule="atLeast"/>
+        <w:jc w:val="both"/>
         <w:rPr>
           <w:rFonts w:asciiTheme="minorHAnsi" w:hAnsiTheme="minorHAnsi"/>
           <w:color w:val="3A3A3A"/>
@@ -1278,10 +1276,11 @@
         <w:pStyle w:val="NormalWeb"/>
         <w:numPr>
           <w:ilvl w:val="0"/>
-          <w:numId w:val="1"/>
+          <w:numId w:val="3"/>
         </w:numPr>
         <w:shd w:val="clear" w:color="auto" w:fill="FFFFFF"/>
         <w:spacing w:before="0" w:beforeAutospacing="0" w:after="240" w:afterAutospacing="0" w:line="370" w:lineRule="atLeast"/>
+        <w:jc w:val="both"/>
         <w:rPr>
           <w:rFonts w:asciiTheme="minorHAnsi" w:hAnsiTheme="minorHAnsi"/>
           <w:color w:val="3A3A3A"/>
@@ -1322,6 +1321,903 @@
         </w:rPr>
         <w:t>Is there an algorithm that could be used to automatically identify such spikes?</w:t>
       </w:r>
+    </w:p>
+    <w:p>
+      <w:pPr>
+        <w:pStyle w:val="Heading1"/>
+        <w:spacing w:line="360" w:lineRule="auto"/>
+        <w:jc w:val="both"/>
+      </w:pPr>
+      <w:r>
+        <w:t>Technical Requirements</w:t>
+      </w:r>
+    </w:p>
+    <w:p>
+      <w:pPr>
+        <w:pStyle w:val="NormalWeb"/>
+        <w:numPr>
+          <w:ilvl w:val="0"/>
+          <w:numId w:val="5"/>
+        </w:numPr>
+        <w:shd w:val="clear" w:color="auto" w:fill="FFFFFF"/>
+        <w:spacing w:before="0" w:beforeAutospacing="0" w:after="240" w:afterAutospacing="0" w:line="370" w:lineRule="atLeast"/>
+        <w:jc w:val="both"/>
+        <w:rPr>
+          <w:rFonts w:asciiTheme="minorHAnsi" w:hAnsiTheme="minorHAnsi"/>
+          <w:color w:val="3A3A3A"/>
+          <w:spacing w:val="-3"/>
+          <w:sz w:val="22"/>
+          <w:szCs w:val="22"/>
+        </w:rPr>
+      </w:pPr>
+      <w:r>
+        <w:rPr>
+          <w:rFonts w:asciiTheme="minorHAnsi" w:hAnsiTheme="minorHAnsi"/>
+          <w:color w:val="3A3A3A"/>
+          <w:spacing w:val="-3"/>
+          <w:sz w:val="22"/>
+          <w:szCs w:val="22"/>
+        </w:rPr>
+        <w:t>Consider</w:t>
+      </w:r>
+      <w:r>
+        <w:rPr>
+          <w:rFonts w:asciiTheme="minorHAnsi" w:hAnsiTheme="minorHAnsi"/>
+          <w:color w:val="3A3A3A"/>
+          <w:spacing w:val="-3"/>
+          <w:sz w:val="22"/>
+          <w:szCs w:val="22"/>
+        </w:rPr>
+        <w:t xml:space="preserve"> Open source software solutions at every layer of the technology stack.</w:t>
+      </w:r>
+    </w:p>
+    <w:p>
+      <w:pPr>
+        <w:numPr>
+          <w:ilvl w:val="0"/>
+          <w:numId w:val="5"/>
+        </w:numPr>
+        <w:spacing w:after="0" w:line="360" w:lineRule="atLeast"/>
+        <w:jc w:val="both"/>
+        <w:textAlignment w:val="center"/>
+        <w:rPr>
+          <w:rFonts w:ascii="Calibri" w:eastAsia="Times New Roman" w:hAnsi="Calibri" w:cs="Times New Roman"/>
+          <w:color w:val="333333"/>
+        </w:rPr>
+      </w:pPr>
+      <w:r>
+        <w:rPr>
+          <w:rFonts w:ascii="Calibri" w:eastAsia="Times New Roman" w:hAnsi="Calibri" w:cs="Times New Roman"/>
+          <w:color w:val="333333"/>
+          <w:sz w:val="23"/>
+          <w:szCs w:val="23"/>
+          <w:shd w:val="clear" w:color="auto" w:fill="FFFFFF"/>
+        </w:rPr>
+        <w:t>Choose software frameworks that are commonly used by private-sector companies creating similar services</w:t>
+      </w:r>
+    </w:p>
+    <w:p>
+      <w:pPr>
+        <w:pStyle w:val="NormalWeb"/>
+        <w:numPr>
+          <w:ilvl w:val="0"/>
+          <w:numId w:val="5"/>
+        </w:numPr>
+        <w:shd w:val="clear" w:color="auto" w:fill="FFFFFF"/>
+        <w:spacing w:before="0" w:beforeAutospacing="0" w:after="240" w:afterAutospacing="0" w:line="370" w:lineRule="atLeast"/>
+        <w:jc w:val="both"/>
+        <w:rPr>
+          <w:rFonts w:asciiTheme="minorHAnsi" w:hAnsiTheme="minorHAnsi"/>
+          <w:color w:val="3A3A3A"/>
+          <w:spacing w:val="-3"/>
+          <w:sz w:val="22"/>
+          <w:szCs w:val="22"/>
+        </w:rPr>
+      </w:pPr>
+      <w:r>
+        <w:rPr>
+          <w:rFonts w:ascii="Calibri" w:hAnsi="Calibri"/>
+          <w:color w:val="333333"/>
+          <w:sz w:val="23"/>
+          <w:szCs w:val="23"/>
+          <w:shd w:val="clear" w:color="auto" w:fill="FFFFFF"/>
+        </w:rPr>
+        <w:t>Whenever possible, ensure that software can be deployed on a variety of commodity hardware types</w:t>
+      </w:r>
+    </w:p>
+    <w:p>
+      <w:pPr>
+        <w:pStyle w:val="NormalWeb"/>
+        <w:numPr>
+          <w:ilvl w:val="0"/>
+          <w:numId w:val="5"/>
+        </w:numPr>
+        <w:shd w:val="clear" w:color="auto" w:fill="FFFFFF"/>
+        <w:spacing w:before="0" w:beforeAutospacing="0" w:after="240" w:afterAutospacing="0" w:line="370" w:lineRule="atLeast"/>
+        <w:jc w:val="both"/>
+        <w:rPr>
+          <w:rFonts w:asciiTheme="minorHAnsi" w:hAnsiTheme="minorHAnsi"/>
+          <w:color w:val="3A3A3A"/>
+          <w:spacing w:val="-3"/>
+          <w:sz w:val="22"/>
+          <w:szCs w:val="22"/>
+        </w:rPr>
+      </w:pPr>
+      <w:r>
+        <w:rPr>
+          <w:rFonts w:asciiTheme="minorHAnsi" w:hAnsiTheme="minorHAnsi"/>
+          <w:color w:val="3A3A3A"/>
+          <w:spacing w:val="-3"/>
+          <w:sz w:val="22"/>
+          <w:szCs w:val="22"/>
+        </w:rPr>
+        <w:t xml:space="preserve">Publish a repository consisting of all prototype source code, design assets, and all associated documentation that went into the creation of the prototype, to an online and publicly accessible version control system (e.g., GitHub, </w:t>
+      </w:r>
+      <w:proofErr w:type="spellStart"/>
+      <w:r>
+        <w:rPr>
+          <w:rFonts w:asciiTheme="minorHAnsi" w:hAnsiTheme="minorHAnsi"/>
+          <w:color w:val="3A3A3A"/>
+          <w:spacing w:val="-3"/>
+          <w:sz w:val="22"/>
+          <w:szCs w:val="22"/>
+        </w:rPr>
+        <w:t>GitLab</w:t>
+      </w:r>
+      <w:proofErr w:type="spellEnd"/>
+      <w:r>
+        <w:rPr>
+          <w:rFonts w:asciiTheme="minorHAnsi" w:hAnsiTheme="minorHAnsi"/>
+          <w:color w:val="3A3A3A"/>
+          <w:spacing w:val="-3"/>
+          <w:sz w:val="22"/>
+          <w:szCs w:val="22"/>
+        </w:rPr>
+        <w:t xml:space="preserve">, </w:t>
+      </w:r>
+      <w:proofErr w:type="spellStart"/>
+      <w:proofErr w:type="gramStart"/>
+      <w:r>
+        <w:rPr>
+          <w:rFonts w:asciiTheme="minorHAnsi" w:hAnsiTheme="minorHAnsi"/>
+          <w:color w:val="3A3A3A"/>
+          <w:spacing w:val="-3"/>
+          <w:sz w:val="22"/>
+          <w:szCs w:val="22"/>
+        </w:rPr>
+        <w:t>BitBucket</w:t>
+      </w:r>
+      <w:proofErr w:type="spellEnd"/>
+      <w:proofErr w:type="gramEnd"/>
+      <w:r>
+        <w:rPr>
+          <w:rFonts w:asciiTheme="minorHAnsi" w:hAnsiTheme="minorHAnsi"/>
+          <w:color w:val="3A3A3A"/>
+          <w:spacing w:val="-3"/>
+          <w:sz w:val="22"/>
+          <w:szCs w:val="22"/>
+        </w:rPr>
+        <w:t xml:space="preserve">) that supports </w:t>
+      </w:r>
+      <w:proofErr w:type="spellStart"/>
+      <w:r>
+        <w:rPr>
+          <w:rFonts w:asciiTheme="minorHAnsi" w:hAnsiTheme="minorHAnsi"/>
+          <w:color w:val="3A3A3A"/>
+          <w:spacing w:val="-3"/>
+          <w:sz w:val="22"/>
+          <w:szCs w:val="22"/>
+        </w:rPr>
+        <w:t>git</w:t>
+      </w:r>
+      <w:proofErr w:type="spellEnd"/>
+      <w:r>
+        <w:rPr>
+          <w:rFonts w:asciiTheme="minorHAnsi" w:hAnsiTheme="minorHAnsi"/>
+          <w:color w:val="3A3A3A"/>
+          <w:spacing w:val="-3"/>
+          <w:sz w:val="22"/>
+          <w:szCs w:val="22"/>
+        </w:rPr>
+        <w:t xml:space="preserve">. The uploaded repository shall be in </w:t>
+      </w:r>
+      <w:proofErr w:type="spellStart"/>
+      <w:r>
+        <w:rPr>
+          <w:rFonts w:asciiTheme="minorHAnsi" w:hAnsiTheme="minorHAnsi"/>
+          <w:color w:val="3A3A3A"/>
+          <w:spacing w:val="-3"/>
+          <w:sz w:val="22"/>
+          <w:szCs w:val="22"/>
+        </w:rPr>
+        <w:t>git</w:t>
+      </w:r>
+      <w:proofErr w:type="spellEnd"/>
+      <w:r>
+        <w:rPr>
+          <w:rFonts w:asciiTheme="minorHAnsi" w:hAnsiTheme="minorHAnsi"/>
+          <w:color w:val="3A3A3A"/>
+          <w:spacing w:val="-3"/>
+          <w:sz w:val="22"/>
+          <w:szCs w:val="22"/>
+        </w:rPr>
+        <w:t>.</w:t>
+      </w:r>
+    </w:p>
+    <w:p>
+      <w:pPr>
+        <w:pStyle w:val="NormalWeb"/>
+        <w:numPr>
+          <w:ilvl w:val="0"/>
+          <w:numId w:val="5"/>
+        </w:numPr>
+        <w:shd w:val="clear" w:color="auto" w:fill="FFFFFF"/>
+        <w:spacing w:before="0" w:beforeAutospacing="0" w:after="240" w:afterAutospacing="0" w:line="370" w:lineRule="atLeast"/>
+        <w:jc w:val="both"/>
+        <w:rPr>
+          <w:rFonts w:asciiTheme="minorHAnsi" w:hAnsiTheme="minorHAnsi"/>
+          <w:color w:val="3A3A3A"/>
+          <w:spacing w:val="-3"/>
+          <w:sz w:val="22"/>
+          <w:szCs w:val="22"/>
+        </w:rPr>
+      </w:pPr>
+      <w:r>
+        <w:rPr>
+          <w:rFonts w:ascii="Calibri" w:hAnsi="Calibri"/>
+          <w:color w:val="333333"/>
+          <w:sz w:val="23"/>
+          <w:szCs w:val="23"/>
+          <w:shd w:val="clear" w:color="auto" w:fill="FFFFFF"/>
+        </w:rPr>
+        <w:t>Create automated tests that verify all user-facing functionality.</w:t>
+      </w:r>
+    </w:p>
+    <w:p>
+      <w:pPr>
+        <w:pStyle w:val="NormalWeb"/>
+        <w:numPr>
+          <w:ilvl w:val="0"/>
+          <w:numId w:val="5"/>
+        </w:numPr>
+        <w:shd w:val="clear" w:color="auto" w:fill="FFFFFF"/>
+        <w:spacing w:before="0" w:beforeAutospacing="0" w:after="240" w:afterAutospacing="0" w:line="370" w:lineRule="atLeast"/>
+        <w:jc w:val="both"/>
+        <w:rPr>
+          <w:rFonts w:asciiTheme="minorHAnsi" w:hAnsiTheme="minorHAnsi"/>
+          <w:color w:val="3A3A3A"/>
+          <w:spacing w:val="-3"/>
+          <w:sz w:val="22"/>
+          <w:szCs w:val="22"/>
+        </w:rPr>
+      </w:pPr>
+      <w:r>
+        <w:rPr>
+          <w:rFonts w:ascii="Calibri" w:hAnsi="Calibri"/>
+          <w:color w:val="333333"/>
+          <w:sz w:val="23"/>
+          <w:szCs w:val="23"/>
+          <w:shd w:val="clear" w:color="auto" w:fill="FFFFFF"/>
+        </w:rPr>
+        <w:lastRenderedPageBreak/>
+        <w:t>Create unit and integration tests to verify modules and components.</w:t>
+      </w:r>
+    </w:p>
+    <w:p>
+      <w:pPr>
+        <w:pStyle w:val="NormalWeb"/>
+        <w:numPr>
+          <w:ilvl w:val="0"/>
+          <w:numId w:val="5"/>
+        </w:numPr>
+        <w:shd w:val="clear" w:color="auto" w:fill="FFFFFF"/>
+        <w:spacing w:before="0" w:beforeAutospacing="0" w:after="240" w:afterAutospacing="0" w:line="370" w:lineRule="atLeast"/>
+        <w:jc w:val="both"/>
+        <w:rPr>
+          <w:rFonts w:asciiTheme="minorHAnsi" w:hAnsiTheme="minorHAnsi"/>
+          <w:color w:val="3A3A3A"/>
+          <w:spacing w:val="-3"/>
+          <w:sz w:val="22"/>
+          <w:szCs w:val="22"/>
+        </w:rPr>
+      </w:pPr>
+      <w:r>
+        <w:rPr>
+          <w:rFonts w:ascii="Calibri" w:hAnsi="Calibri"/>
+          <w:color w:val="333333"/>
+          <w:sz w:val="23"/>
+          <w:szCs w:val="23"/>
+          <w:shd w:val="clear" w:color="auto" w:fill="FFFFFF"/>
+        </w:rPr>
+        <w:t>Run tests automatically as part of the build process.</w:t>
+      </w:r>
+    </w:p>
+    <w:p>
+      <w:pPr>
+        <w:pStyle w:val="NormalWeb"/>
+        <w:numPr>
+          <w:ilvl w:val="0"/>
+          <w:numId w:val="5"/>
+        </w:numPr>
+        <w:shd w:val="clear" w:color="auto" w:fill="FFFFFF"/>
+        <w:spacing w:before="0" w:beforeAutospacing="0" w:after="240" w:afterAutospacing="0" w:line="370" w:lineRule="atLeast"/>
+        <w:jc w:val="both"/>
+        <w:rPr>
+          <w:rFonts w:asciiTheme="minorHAnsi" w:hAnsiTheme="minorHAnsi"/>
+          <w:color w:val="3A3A3A"/>
+          <w:spacing w:val="-3"/>
+          <w:sz w:val="22"/>
+          <w:szCs w:val="22"/>
+        </w:rPr>
+      </w:pPr>
+      <w:r>
+        <w:rPr>
+          <w:rFonts w:ascii="Calibri" w:hAnsi="Calibri"/>
+          <w:color w:val="333333"/>
+          <w:sz w:val="23"/>
+          <w:szCs w:val="23"/>
+          <w:shd w:val="clear" w:color="auto" w:fill="FFFFFF"/>
+        </w:rPr>
+        <w:t>Perform deployments automatically with deployment scripts, continuous delivery services, or similar techniques.</w:t>
+      </w:r>
+    </w:p>
+    <w:p>
+      <w:pPr>
+        <w:numPr>
+          <w:ilvl w:val="0"/>
+          <w:numId w:val="5"/>
+        </w:numPr>
+        <w:spacing w:after="0" w:line="360" w:lineRule="atLeast"/>
+        <w:jc w:val="both"/>
+        <w:textAlignment w:val="center"/>
+        <w:rPr>
+          <w:rFonts w:ascii="Calibri" w:eastAsia="Times New Roman" w:hAnsi="Calibri" w:cs="Times New Roman"/>
+          <w:color w:val="333333"/>
+        </w:rPr>
+      </w:pPr>
+      <w:r>
+        <w:rPr>
+          <w:rFonts w:ascii="Calibri" w:eastAsia="Times New Roman" w:hAnsi="Calibri" w:cs="Times New Roman"/>
+          <w:color w:val="333333"/>
+          <w:sz w:val="23"/>
+          <w:szCs w:val="23"/>
+          <w:shd w:val="clear" w:color="auto" w:fill="FFFFFF"/>
+        </w:rPr>
+        <w:t>Provide datasets to the public, in their entirety, through bulk downloads and APIs (application programming interfaces)</w:t>
+      </w:r>
+      <w:r>
+        <w:rPr>
+          <w:rFonts w:ascii="Calibri" w:eastAsia="Times New Roman" w:hAnsi="Calibri" w:cs="Times New Roman"/>
+          <w:color w:val="333333"/>
+          <w:sz w:val="23"/>
+          <w:szCs w:val="23"/>
+          <w:shd w:val="clear" w:color="auto" w:fill="FFFFFF"/>
+        </w:rPr>
+        <w:t>.</w:t>
+      </w:r>
+    </w:p>
+    <w:p>
+      <w:pPr>
+        <w:pStyle w:val="Heading1"/>
+        <w:spacing w:line="360" w:lineRule="auto"/>
+        <w:jc w:val="both"/>
+      </w:pPr>
+      <w:r>
+        <w:t>User Interface Requirements</w:t>
+      </w:r>
+    </w:p>
+    <w:p>
+      <w:pPr>
+        <w:pStyle w:val="NormalWeb"/>
+        <w:numPr>
+          <w:ilvl w:val="0"/>
+          <w:numId w:val="6"/>
+        </w:numPr>
+        <w:shd w:val="clear" w:color="auto" w:fill="FFFFFF"/>
+        <w:spacing w:before="0" w:beforeAutospacing="0" w:after="240" w:afterAutospacing="0" w:line="370" w:lineRule="atLeast"/>
+        <w:jc w:val="both"/>
+        <w:rPr>
+          <w:rFonts w:asciiTheme="minorHAnsi" w:hAnsiTheme="minorHAnsi"/>
+          <w:color w:val="3A3A3A"/>
+          <w:spacing w:val="-3"/>
+          <w:sz w:val="22"/>
+          <w:szCs w:val="22"/>
+        </w:rPr>
+      </w:pPr>
+      <w:r>
+        <w:rPr>
+          <w:rFonts w:ascii="Calibri" w:hAnsi="Calibri"/>
+          <w:color w:val="333333"/>
+          <w:sz w:val="23"/>
+          <w:szCs w:val="23"/>
+          <w:shd w:val="clear" w:color="auto" w:fill="FFFFFF"/>
+        </w:rPr>
+        <w:t>Create or use an existing, simple, and flexible design style guide for the service.</w:t>
+      </w:r>
+    </w:p>
+    <w:p>
+      <w:pPr>
+        <w:pStyle w:val="NormalWeb"/>
+        <w:numPr>
+          <w:ilvl w:val="0"/>
+          <w:numId w:val="6"/>
+        </w:numPr>
+        <w:shd w:val="clear" w:color="auto" w:fill="FFFFFF"/>
+        <w:spacing w:before="0" w:beforeAutospacing="0" w:after="240" w:afterAutospacing="0" w:line="370" w:lineRule="atLeast"/>
+        <w:jc w:val="both"/>
+        <w:rPr>
+          <w:rFonts w:asciiTheme="minorHAnsi" w:hAnsiTheme="minorHAnsi"/>
+          <w:color w:val="3A3A3A"/>
+          <w:spacing w:val="-3"/>
+          <w:sz w:val="22"/>
+          <w:szCs w:val="22"/>
+        </w:rPr>
+      </w:pPr>
+      <w:r>
+        <w:rPr>
+          <w:rFonts w:ascii="Calibri" w:hAnsi="Calibri"/>
+          <w:color w:val="333333"/>
+          <w:sz w:val="23"/>
+          <w:szCs w:val="23"/>
+          <w:shd w:val="clear" w:color="auto" w:fill="FFFFFF"/>
+        </w:rPr>
+        <w:t>Use the design style guide consistently for related digital services</w:t>
+      </w:r>
+      <w:r>
+        <w:rPr>
+          <w:rFonts w:ascii="Calibri" w:hAnsi="Calibri"/>
+          <w:color w:val="333333"/>
+          <w:sz w:val="23"/>
+          <w:szCs w:val="23"/>
+          <w:shd w:val="clear" w:color="auto" w:fill="FFFFFF"/>
+        </w:rPr>
+        <w:t>.</w:t>
+      </w:r>
+    </w:p>
+    <w:p>
+      <w:pPr>
+        <w:pStyle w:val="NormalWeb"/>
+        <w:numPr>
+          <w:ilvl w:val="0"/>
+          <w:numId w:val="6"/>
+        </w:numPr>
+        <w:shd w:val="clear" w:color="auto" w:fill="FFFFFF"/>
+        <w:spacing w:before="0" w:beforeAutospacing="0" w:after="240" w:afterAutospacing="0" w:line="370" w:lineRule="atLeast"/>
+        <w:jc w:val="both"/>
+        <w:rPr>
+          <w:rFonts w:asciiTheme="minorHAnsi" w:hAnsiTheme="minorHAnsi"/>
+          <w:color w:val="3A3A3A"/>
+          <w:spacing w:val="-3"/>
+          <w:sz w:val="22"/>
+          <w:szCs w:val="22"/>
+        </w:rPr>
+      </w:pPr>
+      <w:r>
+        <w:rPr>
+          <w:rFonts w:ascii="Calibri" w:hAnsi="Calibri"/>
+          <w:color w:val="333333"/>
+          <w:sz w:val="23"/>
+          <w:szCs w:val="23"/>
+          <w:shd w:val="clear" w:color="auto" w:fill="FFFFFF"/>
+        </w:rPr>
+        <w:t>Give users clear information about where they are in each step of the process</w:t>
+      </w:r>
+    </w:p>
+    <w:p>
+      <w:pPr>
+        <w:pStyle w:val="NormalWeb"/>
+        <w:numPr>
+          <w:ilvl w:val="0"/>
+          <w:numId w:val="6"/>
+        </w:numPr>
+        <w:shd w:val="clear" w:color="auto" w:fill="FFFFFF"/>
+        <w:spacing w:before="0" w:beforeAutospacing="0" w:after="240" w:afterAutospacing="0" w:line="370" w:lineRule="atLeast"/>
+        <w:jc w:val="both"/>
+        <w:rPr>
+          <w:rFonts w:asciiTheme="minorHAnsi" w:hAnsiTheme="minorHAnsi"/>
+          <w:color w:val="3A3A3A"/>
+          <w:spacing w:val="-3"/>
+          <w:sz w:val="22"/>
+          <w:szCs w:val="22"/>
+        </w:rPr>
+      </w:pPr>
+      <w:r>
+        <w:rPr>
+          <w:rFonts w:ascii="Calibri" w:hAnsi="Calibri"/>
+          <w:color w:val="333333"/>
+          <w:sz w:val="23"/>
+          <w:szCs w:val="23"/>
+          <w:shd w:val="clear" w:color="auto" w:fill="FFFFFF"/>
+        </w:rPr>
+        <w:t>Follow accessibility best practices to ensure all people can use the service</w:t>
+      </w:r>
+      <w:r>
+        <w:rPr>
+          <w:rFonts w:ascii="Calibri" w:hAnsi="Calibri"/>
+          <w:color w:val="333333"/>
+          <w:sz w:val="23"/>
+          <w:szCs w:val="23"/>
+          <w:shd w:val="clear" w:color="auto" w:fill="FFFFFF"/>
+        </w:rPr>
+        <w:t>.</w:t>
+      </w:r>
+    </w:p>
+    <w:p>
+      <w:pPr>
+        <w:pStyle w:val="NormalWeb"/>
+        <w:numPr>
+          <w:ilvl w:val="0"/>
+          <w:numId w:val="6"/>
+        </w:numPr>
+        <w:shd w:val="clear" w:color="auto" w:fill="FFFFFF"/>
+        <w:spacing w:before="0" w:beforeAutospacing="0" w:after="240" w:afterAutospacing="0" w:line="370" w:lineRule="atLeast"/>
+        <w:jc w:val="both"/>
+        <w:rPr>
+          <w:rFonts w:asciiTheme="minorHAnsi" w:hAnsiTheme="minorHAnsi"/>
+          <w:color w:val="3A3A3A"/>
+          <w:spacing w:val="-3"/>
+          <w:sz w:val="22"/>
+          <w:szCs w:val="22"/>
+        </w:rPr>
+      </w:pPr>
+      <w:r>
+        <w:rPr>
+          <w:rFonts w:ascii="Calibri" w:hAnsi="Calibri"/>
+          <w:color w:val="333333"/>
+          <w:sz w:val="23"/>
+          <w:szCs w:val="23"/>
+          <w:shd w:val="clear" w:color="auto" w:fill="FFFFFF"/>
+        </w:rPr>
+        <w:t>Use language that is familiar to the user and easy to understand</w:t>
+      </w:r>
+      <w:r>
+        <w:rPr>
+          <w:rFonts w:ascii="Calibri" w:hAnsi="Calibri"/>
+          <w:color w:val="333333"/>
+          <w:sz w:val="23"/>
+          <w:szCs w:val="23"/>
+          <w:shd w:val="clear" w:color="auto" w:fill="FFFFFF"/>
+        </w:rPr>
+        <w:t>.</w:t>
+      </w:r>
+    </w:p>
+    <w:p>
+      <w:pPr>
+        <w:pStyle w:val="Heading1"/>
+        <w:spacing w:line="360" w:lineRule="auto"/>
+        <w:jc w:val="both"/>
+      </w:pPr>
+      <w:r>
+        <w:t>System</w:t>
+      </w:r>
+      <w:r>
+        <w:t xml:space="preserve"> Requirements</w:t>
+      </w:r>
+    </w:p>
+    <w:p>
+      <w:pPr>
+        <w:pStyle w:val="NormalWeb"/>
+        <w:numPr>
+          <w:ilvl w:val="0"/>
+          <w:numId w:val="8"/>
+        </w:numPr>
+        <w:shd w:val="clear" w:color="auto" w:fill="FFFFFF"/>
+        <w:spacing w:before="0" w:beforeAutospacing="0" w:after="240" w:afterAutospacing="0" w:line="370" w:lineRule="atLeast"/>
+        <w:jc w:val="both"/>
+        <w:rPr>
+          <w:rFonts w:asciiTheme="minorHAnsi" w:hAnsiTheme="minorHAnsi"/>
+          <w:color w:val="3A3A3A"/>
+          <w:spacing w:val="-3"/>
+          <w:sz w:val="22"/>
+          <w:szCs w:val="22"/>
+        </w:rPr>
+      </w:pPr>
+      <w:r>
+        <w:rPr>
+          <w:rFonts w:ascii="Calibri" w:hAnsi="Calibri"/>
+          <w:color w:val="333333"/>
+          <w:sz w:val="23"/>
+          <w:szCs w:val="23"/>
+          <w:shd w:val="clear" w:color="auto" w:fill="FFFFFF"/>
+        </w:rPr>
+        <w:t>Resources are provisioned on demand.</w:t>
+      </w:r>
+    </w:p>
+    <w:p>
+      <w:pPr>
+        <w:pStyle w:val="NormalWeb"/>
+        <w:numPr>
+          <w:ilvl w:val="0"/>
+          <w:numId w:val="8"/>
+        </w:numPr>
+        <w:shd w:val="clear" w:color="auto" w:fill="FFFFFF"/>
+        <w:spacing w:before="0" w:beforeAutospacing="0" w:after="240" w:afterAutospacing="0" w:line="370" w:lineRule="atLeast"/>
+        <w:jc w:val="both"/>
+        <w:rPr>
+          <w:rFonts w:asciiTheme="minorHAnsi" w:hAnsiTheme="minorHAnsi"/>
+          <w:color w:val="3A3A3A"/>
+          <w:spacing w:val="-3"/>
+          <w:sz w:val="22"/>
+          <w:szCs w:val="22"/>
+        </w:rPr>
+      </w:pPr>
+      <w:r>
+        <w:rPr>
+          <w:rFonts w:ascii="Calibri" w:hAnsi="Calibri"/>
+          <w:color w:val="333333"/>
+          <w:sz w:val="23"/>
+          <w:szCs w:val="23"/>
+          <w:shd w:val="clear" w:color="auto" w:fill="FFFFFF"/>
+        </w:rPr>
+        <w:t>Resources scale based on real-time user demand.</w:t>
+      </w:r>
+    </w:p>
+    <w:p>
+      <w:pPr>
+        <w:pStyle w:val="NormalWeb"/>
+        <w:numPr>
+          <w:ilvl w:val="0"/>
+          <w:numId w:val="8"/>
+        </w:numPr>
+        <w:shd w:val="clear" w:color="auto" w:fill="FFFFFF"/>
+        <w:spacing w:before="0" w:beforeAutospacing="0" w:after="240" w:afterAutospacing="0" w:line="370" w:lineRule="atLeast"/>
+        <w:jc w:val="both"/>
+        <w:rPr>
+          <w:rFonts w:asciiTheme="minorHAnsi" w:hAnsiTheme="minorHAnsi"/>
+          <w:color w:val="3A3A3A"/>
+          <w:spacing w:val="-3"/>
+          <w:sz w:val="22"/>
+          <w:szCs w:val="22"/>
+        </w:rPr>
+      </w:pPr>
+      <w:r>
+        <w:rPr>
+          <w:rFonts w:ascii="Calibri" w:hAnsi="Calibri"/>
+          <w:color w:val="333333"/>
+          <w:sz w:val="23"/>
+          <w:szCs w:val="23"/>
+          <w:shd w:val="clear" w:color="auto" w:fill="FFFFFF"/>
+        </w:rPr>
+        <w:t>Resources are provisioned through an API.</w:t>
+      </w:r>
+    </w:p>
+    <w:p>
+      <w:pPr>
+        <w:pStyle w:val="NormalWeb"/>
+        <w:numPr>
+          <w:ilvl w:val="0"/>
+          <w:numId w:val="8"/>
+        </w:numPr>
+        <w:shd w:val="clear" w:color="auto" w:fill="FFFFFF"/>
+        <w:spacing w:before="0" w:beforeAutospacing="0" w:after="240" w:afterAutospacing="0" w:line="370" w:lineRule="atLeast"/>
+        <w:jc w:val="both"/>
+        <w:rPr>
+          <w:rFonts w:asciiTheme="minorHAnsi" w:hAnsiTheme="minorHAnsi"/>
+          <w:color w:val="3A3A3A"/>
+          <w:spacing w:val="-3"/>
+          <w:sz w:val="22"/>
+          <w:szCs w:val="22"/>
+        </w:rPr>
+      </w:pPr>
+      <w:r>
+        <w:rPr>
+          <w:rFonts w:ascii="Calibri" w:hAnsi="Calibri"/>
+          <w:color w:val="333333"/>
+          <w:sz w:val="23"/>
+          <w:szCs w:val="23"/>
+          <w:shd w:val="clear" w:color="auto" w:fill="FFFFFF"/>
+        </w:rPr>
+        <w:t>Application is hosted on commodity hardware.</w:t>
+      </w:r>
+    </w:p>
+    <w:p>
+      <w:pPr>
+        <w:pStyle w:val="NormalWeb"/>
+        <w:numPr>
+          <w:ilvl w:val="0"/>
+          <w:numId w:val="8"/>
+        </w:numPr>
+        <w:shd w:val="clear" w:color="auto" w:fill="FFFFFF"/>
+        <w:spacing w:before="0" w:beforeAutospacing="0" w:after="240" w:afterAutospacing="0" w:line="370" w:lineRule="atLeast"/>
+        <w:jc w:val="both"/>
+        <w:rPr>
+          <w:rFonts w:asciiTheme="minorHAnsi" w:hAnsiTheme="minorHAnsi"/>
+          <w:color w:val="3A3A3A"/>
+          <w:spacing w:val="-3"/>
+          <w:sz w:val="22"/>
+          <w:szCs w:val="22"/>
+        </w:rPr>
+      </w:pPr>
+      <w:r>
+        <w:rPr>
+          <w:rFonts w:asciiTheme="minorHAnsi" w:hAnsiTheme="minorHAnsi"/>
+          <w:color w:val="3A3A3A"/>
+          <w:spacing w:val="-3"/>
+          <w:sz w:val="22"/>
+          <w:szCs w:val="22"/>
+        </w:rPr>
+        <w:t>Monitor system-level resource utilization in real time</w:t>
+      </w:r>
+      <w:r>
+        <w:rPr>
+          <w:rFonts w:asciiTheme="minorHAnsi" w:hAnsiTheme="minorHAnsi"/>
+          <w:color w:val="3A3A3A"/>
+          <w:spacing w:val="-3"/>
+          <w:sz w:val="22"/>
+          <w:szCs w:val="22"/>
+        </w:rPr>
+        <w:t>.</w:t>
+      </w:r>
+    </w:p>
+    <w:p>
+      <w:pPr>
+        <w:pStyle w:val="NormalWeb"/>
+        <w:numPr>
+          <w:ilvl w:val="0"/>
+          <w:numId w:val="8"/>
+        </w:numPr>
+        <w:shd w:val="clear" w:color="auto" w:fill="FFFFFF"/>
+        <w:spacing w:before="0" w:beforeAutospacing="0" w:after="240" w:afterAutospacing="0" w:line="370" w:lineRule="atLeast"/>
+        <w:jc w:val="both"/>
+        <w:rPr>
+          <w:rFonts w:asciiTheme="minorHAnsi" w:hAnsiTheme="minorHAnsi"/>
+          <w:color w:val="3A3A3A"/>
+          <w:spacing w:val="-3"/>
+          <w:sz w:val="22"/>
+          <w:szCs w:val="22"/>
+        </w:rPr>
+      </w:pPr>
+      <w:r>
+        <w:rPr>
+          <w:rFonts w:asciiTheme="minorHAnsi" w:hAnsiTheme="minorHAnsi"/>
+          <w:color w:val="3A3A3A"/>
+          <w:spacing w:val="-3"/>
+          <w:sz w:val="22"/>
+          <w:szCs w:val="22"/>
+        </w:rPr>
+        <w:t>Monitor system performance in real-time (e.g. response time, latency, throughput, and error rates</w:t>
+      </w:r>
+      <w:r>
+        <w:rPr>
+          <w:rFonts w:asciiTheme="minorHAnsi" w:hAnsiTheme="minorHAnsi"/>
+          <w:color w:val="3A3A3A"/>
+          <w:spacing w:val="-3"/>
+          <w:sz w:val="22"/>
+          <w:szCs w:val="22"/>
+        </w:rPr>
+        <w:t>.</w:t>
+      </w:r>
+    </w:p>
+    <w:p>
+      <w:pPr>
+        <w:pStyle w:val="NormalWeb"/>
+        <w:numPr>
+          <w:ilvl w:val="0"/>
+          <w:numId w:val="8"/>
+        </w:numPr>
+        <w:shd w:val="clear" w:color="auto" w:fill="FFFFFF"/>
+        <w:spacing w:before="0" w:beforeAutospacing="0" w:after="240" w:afterAutospacing="0" w:line="370" w:lineRule="atLeast"/>
+        <w:jc w:val="both"/>
+        <w:rPr>
+          <w:rFonts w:asciiTheme="minorHAnsi" w:hAnsiTheme="minorHAnsi"/>
+          <w:color w:val="3A3A3A"/>
+          <w:spacing w:val="-3"/>
+          <w:sz w:val="22"/>
+          <w:szCs w:val="22"/>
+        </w:rPr>
+      </w:pPr>
+      <w:r>
+        <w:rPr>
+          <w:rFonts w:ascii="Calibri" w:hAnsi="Calibri"/>
+          <w:color w:val="333333"/>
+          <w:sz w:val="23"/>
+          <w:szCs w:val="23"/>
+          <w:shd w:val="clear" w:color="auto" w:fill="FFFFFF"/>
+        </w:rPr>
+        <w:t>Create automated alerts based on this monitoring.</w:t>
+      </w:r>
+    </w:p>
+    <w:p>
+      <w:pPr>
+        <w:pStyle w:val="NormalWeb"/>
+        <w:numPr>
+          <w:ilvl w:val="0"/>
+          <w:numId w:val="8"/>
+        </w:numPr>
+        <w:shd w:val="clear" w:color="auto" w:fill="FFFFFF"/>
+        <w:spacing w:before="0" w:beforeAutospacing="0" w:after="240" w:afterAutospacing="0" w:line="370" w:lineRule="atLeast"/>
+        <w:jc w:val="both"/>
+        <w:rPr>
+          <w:rFonts w:asciiTheme="minorHAnsi" w:hAnsiTheme="minorHAnsi"/>
+          <w:color w:val="3A3A3A"/>
+          <w:spacing w:val="-3"/>
+          <w:sz w:val="22"/>
+          <w:szCs w:val="22"/>
+        </w:rPr>
+      </w:pPr>
+      <w:r>
+        <w:rPr>
+          <w:rFonts w:ascii="Calibri" w:hAnsi="Calibri"/>
+          <w:color w:val="333333"/>
+          <w:sz w:val="23"/>
+          <w:szCs w:val="23"/>
+          <w:shd w:val="clear" w:color="auto" w:fill="FFFFFF"/>
+        </w:rPr>
+        <w:t>Track concurrent users in real-time, and monitor user behaviors in the aggregate to determine how well the service meets user needs.</w:t>
+      </w:r>
+    </w:p>
+    <w:p>
+      <w:pPr>
+        <w:pStyle w:val="NormalWeb"/>
+        <w:numPr>
+          <w:ilvl w:val="0"/>
+          <w:numId w:val="8"/>
+        </w:numPr>
+        <w:shd w:val="clear" w:color="auto" w:fill="FFFFFF"/>
+        <w:spacing w:before="0" w:beforeAutospacing="0" w:after="240" w:afterAutospacing="0" w:line="370" w:lineRule="atLeast"/>
+        <w:jc w:val="both"/>
+        <w:rPr>
+          <w:rFonts w:asciiTheme="minorHAnsi" w:hAnsiTheme="minorHAnsi"/>
+          <w:color w:val="3A3A3A"/>
+          <w:spacing w:val="-3"/>
+          <w:sz w:val="22"/>
+          <w:szCs w:val="22"/>
+        </w:rPr>
+      </w:pPr>
+      <w:r>
+        <w:rPr>
+          <w:rFonts w:ascii="Calibri" w:hAnsi="Calibri"/>
+          <w:color w:val="333333"/>
+          <w:sz w:val="23"/>
+          <w:szCs w:val="23"/>
+          <w:shd w:val="clear" w:color="auto" w:fill="FFFFFF"/>
+        </w:rPr>
+        <w:lastRenderedPageBreak/>
+        <w:t>Publish metrics internally.</w:t>
+      </w:r>
+    </w:p>
+    <w:p>
+      <w:pPr>
+        <w:pStyle w:val="NormalWeb"/>
+        <w:numPr>
+          <w:ilvl w:val="0"/>
+          <w:numId w:val="8"/>
+        </w:numPr>
+        <w:shd w:val="clear" w:color="auto" w:fill="FFFFFF"/>
+        <w:spacing w:before="0" w:beforeAutospacing="0" w:after="240" w:afterAutospacing="0" w:line="370" w:lineRule="atLeast"/>
+        <w:jc w:val="both"/>
+        <w:rPr>
+          <w:rFonts w:asciiTheme="minorHAnsi" w:hAnsiTheme="minorHAnsi"/>
+          <w:color w:val="3A3A3A"/>
+          <w:spacing w:val="-3"/>
+          <w:sz w:val="22"/>
+          <w:szCs w:val="22"/>
+        </w:rPr>
+      </w:pPr>
+      <w:r>
+        <w:rPr>
+          <w:rFonts w:ascii="Calibri" w:hAnsi="Calibri"/>
+          <w:color w:val="333333"/>
+          <w:sz w:val="23"/>
+          <w:szCs w:val="23"/>
+          <w:shd w:val="clear" w:color="auto" w:fill="FFFFFF"/>
+        </w:rPr>
+        <w:t>Publish metrics externally.</w:t>
+      </w:r>
+    </w:p>
+    <w:p>
+      <w:pPr>
+        <w:pStyle w:val="NormalWeb"/>
+        <w:shd w:val="clear" w:color="auto" w:fill="FFFFFF"/>
+        <w:spacing w:before="0" w:beforeAutospacing="0" w:after="240" w:afterAutospacing="0" w:line="370" w:lineRule="atLeast"/>
+        <w:rPr>
+          <w:rFonts w:asciiTheme="minorHAnsi" w:hAnsiTheme="minorHAnsi"/>
+          <w:color w:val="3A3A3A"/>
+          <w:spacing w:val="-3"/>
+          <w:sz w:val="22"/>
+          <w:szCs w:val="22"/>
+        </w:rPr>
+      </w:pPr>
     </w:p>
     <w:p>
       <w:pPr>
@@ -1433,12 +2329,827 @@
       </w:r>
     </w:p>
   </w:footnote>
+  <w:footnote w:id="2">
+    <w:p>
+      <w:pPr>
+        <w:pStyle w:val="FootnoteText"/>
+      </w:pPr>
+      <w:r>
+        <w:rPr>
+          <w:rStyle w:val="FootnoteReference"/>
+        </w:rPr>
+        <w:footnoteRef/>
+      </w:r>
+      <w:r>
+        <w:t xml:space="preserve"> </w:t>
+      </w:r>
+      <w:r>
+        <w:t>https://playbook.cio.gov/</w:t>
+      </w:r>
+    </w:p>
+  </w:footnote>
 </w:footnotes>
 </file>
 
 <file path=word/numbering.xml><?xml version="1.0" encoding="utf-8"?>
 <w:numbering xmlns:wpc="http://schemas.microsoft.com/office/word/2010/wordprocessingCanvas" xmlns:mc="http://schemas.openxmlformats.org/markup-compatibility/2006" xmlns:o="urn:schemas-microsoft-com:office:office" xmlns:r="http://schemas.openxmlformats.org/officeDocument/2006/relationships" xmlns:m="http://schemas.openxmlformats.org/officeDocument/2006/math" xmlns:v="urn:schemas-microsoft-com:vml" xmlns:wp14="http://schemas.microsoft.com/office/word/2010/wordprocessingDrawing" xmlns:wp="http://schemas.openxmlformats.org/drawingml/2006/wordprocessingDrawing" xmlns:w10="urn:schemas-microsoft-com:office:word" xmlns:w="http://schemas.openxmlformats.org/wordprocessingml/2006/main" xmlns:w14="http://schemas.microsoft.com/office/word/2010/wordml" xmlns:wpg="http://schemas.microsoft.com/office/word/2010/wordprocessingGroup" xmlns:wpi="http://schemas.microsoft.com/office/word/2010/wordprocessingInk" xmlns:wne="http://schemas.microsoft.com/office/word/2006/wordml" xmlns:wps="http://schemas.microsoft.com/office/word/2010/wordprocessingShape" mc:Ignorable="w14 wp14">
   <w:abstractNum w:abstractNumId="0">
+    <w:nsid w:val="09437BE4"/>
+    <w:multiLevelType w:val="multilevel"/>
+    <w:tmpl w:val="4C90B76E"/>
+    <w:lvl w:ilvl="0">
+      <w:start w:val="1"/>
+      <w:numFmt w:val="decimal"/>
+      <w:lvlText w:val="%1."/>
+      <w:lvlJc w:val="left"/>
+      <w:pPr>
+        <w:tabs>
+          <w:tab w:val="num" w:pos="720"/>
+        </w:tabs>
+        <w:ind w:left="720" w:hanging="360"/>
+      </w:pPr>
+    </w:lvl>
+    <w:lvl w:ilvl="1" w:tentative="1">
+      <w:start w:val="1"/>
+      <w:numFmt w:val="decimal"/>
+      <w:lvlText w:val="%2."/>
+      <w:lvlJc w:val="left"/>
+      <w:pPr>
+        <w:tabs>
+          <w:tab w:val="num" w:pos="1440"/>
+        </w:tabs>
+        <w:ind w:left="1440" w:hanging="360"/>
+      </w:pPr>
+    </w:lvl>
+    <w:lvl w:ilvl="2" w:tentative="1">
+      <w:start w:val="1"/>
+      <w:numFmt w:val="decimal"/>
+      <w:lvlText w:val="%3."/>
+      <w:lvlJc w:val="left"/>
+      <w:pPr>
+        <w:tabs>
+          <w:tab w:val="num" w:pos="2160"/>
+        </w:tabs>
+        <w:ind w:left="2160" w:hanging="360"/>
+      </w:pPr>
+    </w:lvl>
+    <w:lvl w:ilvl="3" w:tentative="1">
+      <w:start w:val="1"/>
+      <w:numFmt w:val="decimal"/>
+      <w:lvlText w:val="%4."/>
+      <w:lvlJc w:val="left"/>
+      <w:pPr>
+        <w:tabs>
+          <w:tab w:val="num" w:pos="2880"/>
+        </w:tabs>
+        <w:ind w:left="2880" w:hanging="360"/>
+      </w:pPr>
+    </w:lvl>
+    <w:lvl w:ilvl="4" w:tentative="1">
+      <w:start w:val="1"/>
+      <w:numFmt w:val="decimal"/>
+      <w:lvlText w:val="%5."/>
+      <w:lvlJc w:val="left"/>
+      <w:pPr>
+        <w:tabs>
+          <w:tab w:val="num" w:pos="3600"/>
+        </w:tabs>
+        <w:ind w:left="3600" w:hanging="360"/>
+      </w:pPr>
+    </w:lvl>
+    <w:lvl w:ilvl="5" w:tentative="1">
+      <w:start w:val="1"/>
+      <w:numFmt w:val="decimal"/>
+      <w:lvlText w:val="%6."/>
+      <w:lvlJc w:val="left"/>
+      <w:pPr>
+        <w:tabs>
+          <w:tab w:val="num" w:pos="4320"/>
+        </w:tabs>
+        <w:ind w:left="4320" w:hanging="360"/>
+      </w:pPr>
+    </w:lvl>
+    <w:lvl w:ilvl="6" w:tentative="1">
+      <w:start w:val="1"/>
+      <w:numFmt w:val="decimal"/>
+      <w:lvlText w:val="%7."/>
+      <w:lvlJc w:val="left"/>
+      <w:pPr>
+        <w:tabs>
+          <w:tab w:val="num" w:pos="5040"/>
+        </w:tabs>
+        <w:ind w:left="5040" w:hanging="360"/>
+      </w:pPr>
+    </w:lvl>
+    <w:lvl w:ilvl="7" w:tentative="1">
+      <w:start w:val="1"/>
+      <w:numFmt w:val="decimal"/>
+      <w:lvlText w:val="%8."/>
+      <w:lvlJc w:val="left"/>
+      <w:pPr>
+        <w:tabs>
+          <w:tab w:val="num" w:pos="5760"/>
+        </w:tabs>
+        <w:ind w:left="5760" w:hanging="360"/>
+      </w:pPr>
+    </w:lvl>
+    <w:lvl w:ilvl="8" w:tentative="1">
+      <w:start w:val="1"/>
+      <w:numFmt w:val="decimal"/>
+      <w:lvlText w:val="%9."/>
+      <w:lvlJc w:val="left"/>
+      <w:pPr>
+        <w:tabs>
+          <w:tab w:val="num" w:pos="6480"/>
+        </w:tabs>
+        <w:ind w:left="6480" w:hanging="360"/>
+      </w:pPr>
+    </w:lvl>
+  </w:abstractNum>
+  <w:abstractNum w:abstractNumId="1">
+    <w:nsid w:val="1AF43F96"/>
+    <w:multiLevelType w:val="hybridMultilevel"/>
+    <w:tmpl w:val="4F18C7C2"/>
+    <w:lvl w:ilvl="0" w:tplc="04090001">
+      <w:start w:val="1"/>
+      <w:numFmt w:val="bullet"/>
+      <w:lvlText w:val=""/>
+      <w:lvlJc w:val="left"/>
+      <w:pPr>
+        <w:ind w:left="1080" w:hanging="360"/>
+      </w:pPr>
+      <w:rPr>
+        <w:rFonts w:ascii="Symbol" w:hAnsi="Symbol" w:hint="default"/>
+      </w:rPr>
+    </w:lvl>
+    <w:lvl w:ilvl="1" w:tplc="04090003" w:tentative="1">
+      <w:start w:val="1"/>
+      <w:numFmt w:val="bullet"/>
+      <w:lvlText w:val="o"/>
+      <w:lvlJc w:val="left"/>
+      <w:pPr>
+        <w:ind w:left="1800" w:hanging="360"/>
+      </w:pPr>
+      <w:rPr>
+        <w:rFonts w:ascii="Courier New" w:hAnsi="Courier New" w:cs="Courier New" w:hint="default"/>
+      </w:rPr>
+    </w:lvl>
+    <w:lvl w:ilvl="2" w:tplc="04090005" w:tentative="1">
+      <w:start w:val="1"/>
+      <w:numFmt w:val="bullet"/>
+      <w:lvlText w:val=""/>
+      <w:lvlJc w:val="left"/>
+      <w:pPr>
+        <w:ind w:left="2520" w:hanging="360"/>
+      </w:pPr>
+      <w:rPr>
+        <w:rFonts w:ascii="Wingdings" w:hAnsi="Wingdings" w:hint="default"/>
+      </w:rPr>
+    </w:lvl>
+    <w:lvl w:ilvl="3" w:tplc="04090001" w:tentative="1">
+      <w:start w:val="1"/>
+      <w:numFmt w:val="bullet"/>
+      <w:lvlText w:val=""/>
+      <w:lvlJc w:val="left"/>
+      <w:pPr>
+        <w:ind w:left="3240" w:hanging="360"/>
+      </w:pPr>
+      <w:rPr>
+        <w:rFonts w:ascii="Symbol" w:hAnsi="Symbol" w:hint="default"/>
+      </w:rPr>
+    </w:lvl>
+    <w:lvl w:ilvl="4" w:tplc="04090003" w:tentative="1">
+      <w:start w:val="1"/>
+      <w:numFmt w:val="bullet"/>
+      <w:lvlText w:val="o"/>
+      <w:lvlJc w:val="left"/>
+      <w:pPr>
+        <w:ind w:left="3960" w:hanging="360"/>
+      </w:pPr>
+      <w:rPr>
+        <w:rFonts w:ascii="Courier New" w:hAnsi="Courier New" w:cs="Courier New" w:hint="default"/>
+      </w:rPr>
+    </w:lvl>
+    <w:lvl w:ilvl="5" w:tplc="04090005" w:tentative="1">
+      <w:start w:val="1"/>
+      <w:numFmt w:val="bullet"/>
+      <w:lvlText w:val=""/>
+      <w:lvlJc w:val="left"/>
+      <w:pPr>
+        <w:ind w:left="4680" w:hanging="360"/>
+      </w:pPr>
+      <w:rPr>
+        <w:rFonts w:ascii="Wingdings" w:hAnsi="Wingdings" w:hint="default"/>
+      </w:rPr>
+    </w:lvl>
+    <w:lvl w:ilvl="6" w:tplc="04090001" w:tentative="1">
+      <w:start w:val="1"/>
+      <w:numFmt w:val="bullet"/>
+      <w:lvlText w:val=""/>
+      <w:lvlJc w:val="left"/>
+      <w:pPr>
+        <w:ind w:left="5400" w:hanging="360"/>
+      </w:pPr>
+      <w:rPr>
+        <w:rFonts w:ascii="Symbol" w:hAnsi="Symbol" w:hint="default"/>
+      </w:rPr>
+    </w:lvl>
+    <w:lvl w:ilvl="7" w:tplc="04090003" w:tentative="1">
+      <w:start w:val="1"/>
+      <w:numFmt w:val="bullet"/>
+      <w:lvlText w:val="o"/>
+      <w:lvlJc w:val="left"/>
+      <w:pPr>
+        <w:ind w:left="6120" w:hanging="360"/>
+      </w:pPr>
+      <w:rPr>
+        <w:rFonts w:ascii="Courier New" w:hAnsi="Courier New" w:cs="Courier New" w:hint="default"/>
+      </w:rPr>
+    </w:lvl>
+    <w:lvl w:ilvl="8" w:tplc="04090005" w:tentative="1">
+      <w:start w:val="1"/>
+      <w:numFmt w:val="bullet"/>
+      <w:lvlText w:val=""/>
+      <w:lvlJc w:val="left"/>
+      <w:pPr>
+        <w:ind w:left="6840" w:hanging="360"/>
+      </w:pPr>
+      <w:rPr>
+        <w:rFonts w:ascii="Wingdings" w:hAnsi="Wingdings" w:hint="default"/>
+      </w:rPr>
+    </w:lvl>
+  </w:abstractNum>
+  <w:abstractNum w:abstractNumId="2">
+    <w:nsid w:val="23757CDF"/>
+    <w:multiLevelType w:val="hybridMultilevel"/>
+    <w:tmpl w:val="926A8D16"/>
+    <w:lvl w:ilvl="0" w:tplc="0409000F">
+      <w:start w:val="1"/>
+      <w:numFmt w:val="decimal"/>
+      <w:lvlText w:val="%1."/>
+      <w:lvlJc w:val="left"/>
+      <w:pPr>
+        <w:ind w:left="720" w:hanging="360"/>
+      </w:pPr>
+    </w:lvl>
+    <w:lvl w:ilvl="1" w:tplc="04090019" w:tentative="1">
+      <w:start w:val="1"/>
+      <w:numFmt w:val="lowerLetter"/>
+      <w:lvlText w:val="%2."/>
+      <w:lvlJc w:val="left"/>
+      <w:pPr>
+        <w:ind w:left="1440" w:hanging="360"/>
+      </w:pPr>
+    </w:lvl>
+    <w:lvl w:ilvl="2" w:tplc="0409001B" w:tentative="1">
+      <w:start w:val="1"/>
+      <w:numFmt w:val="lowerRoman"/>
+      <w:lvlText w:val="%3."/>
+      <w:lvlJc w:val="right"/>
+      <w:pPr>
+        <w:ind w:left="2160" w:hanging="180"/>
+      </w:pPr>
+    </w:lvl>
+    <w:lvl w:ilvl="3" w:tplc="0409000F" w:tentative="1">
+      <w:start w:val="1"/>
+      <w:numFmt w:val="decimal"/>
+      <w:lvlText w:val="%4."/>
+      <w:lvlJc w:val="left"/>
+      <w:pPr>
+        <w:ind w:left="2880" w:hanging="360"/>
+      </w:pPr>
+    </w:lvl>
+    <w:lvl w:ilvl="4" w:tplc="04090019" w:tentative="1">
+      <w:start w:val="1"/>
+      <w:numFmt w:val="lowerLetter"/>
+      <w:lvlText w:val="%5."/>
+      <w:lvlJc w:val="left"/>
+      <w:pPr>
+        <w:ind w:left="3600" w:hanging="360"/>
+      </w:pPr>
+    </w:lvl>
+    <w:lvl w:ilvl="5" w:tplc="0409001B" w:tentative="1">
+      <w:start w:val="1"/>
+      <w:numFmt w:val="lowerRoman"/>
+      <w:lvlText w:val="%6."/>
+      <w:lvlJc w:val="right"/>
+      <w:pPr>
+        <w:ind w:left="4320" w:hanging="180"/>
+      </w:pPr>
+    </w:lvl>
+    <w:lvl w:ilvl="6" w:tplc="0409000F" w:tentative="1">
+      <w:start w:val="1"/>
+      <w:numFmt w:val="decimal"/>
+      <w:lvlText w:val="%7."/>
+      <w:lvlJc w:val="left"/>
+      <w:pPr>
+        <w:ind w:left="5040" w:hanging="360"/>
+      </w:pPr>
+    </w:lvl>
+    <w:lvl w:ilvl="7" w:tplc="04090019" w:tentative="1">
+      <w:start w:val="1"/>
+      <w:numFmt w:val="lowerLetter"/>
+      <w:lvlText w:val="%8."/>
+      <w:lvlJc w:val="left"/>
+      <w:pPr>
+        <w:ind w:left="5760" w:hanging="360"/>
+      </w:pPr>
+    </w:lvl>
+    <w:lvl w:ilvl="8" w:tplc="0409001B" w:tentative="1">
+      <w:start w:val="1"/>
+      <w:numFmt w:val="lowerRoman"/>
+      <w:lvlText w:val="%9."/>
+      <w:lvlJc w:val="right"/>
+      <w:pPr>
+        <w:ind w:left="6480" w:hanging="180"/>
+      </w:pPr>
+    </w:lvl>
+  </w:abstractNum>
+  <w:abstractNum w:abstractNumId="3">
+    <w:nsid w:val="256001C9"/>
+    <w:multiLevelType w:val="hybridMultilevel"/>
+    <w:tmpl w:val="926A8D16"/>
+    <w:lvl w:ilvl="0" w:tplc="0409000F">
+      <w:start w:val="1"/>
+      <w:numFmt w:val="decimal"/>
+      <w:lvlText w:val="%1."/>
+      <w:lvlJc w:val="left"/>
+      <w:pPr>
+        <w:ind w:left="720" w:hanging="360"/>
+      </w:pPr>
+    </w:lvl>
+    <w:lvl w:ilvl="1" w:tplc="04090019" w:tentative="1">
+      <w:start w:val="1"/>
+      <w:numFmt w:val="lowerLetter"/>
+      <w:lvlText w:val="%2."/>
+      <w:lvlJc w:val="left"/>
+      <w:pPr>
+        <w:ind w:left="1440" w:hanging="360"/>
+      </w:pPr>
+    </w:lvl>
+    <w:lvl w:ilvl="2" w:tplc="0409001B" w:tentative="1">
+      <w:start w:val="1"/>
+      <w:numFmt w:val="lowerRoman"/>
+      <w:lvlText w:val="%3."/>
+      <w:lvlJc w:val="right"/>
+      <w:pPr>
+        <w:ind w:left="2160" w:hanging="180"/>
+      </w:pPr>
+    </w:lvl>
+    <w:lvl w:ilvl="3" w:tplc="0409000F" w:tentative="1">
+      <w:start w:val="1"/>
+      <w:numFmt w:val="decimal"/>
+      <w:lvlText w:val="%4."/>
+      <w:lvlJc w:val="left"/>
+      <w:pPr>
+        <w:ind w:left="2880" w:hanging="360"/>
+      </w:pPr>
+    </w:lvl>
+    <w:lvl w:ilvl="4" w:tplc="04090019" w:tentative="1">
+      <w:start w:val="1"/>
+      <w:numFmt w:val="lowerLetter"/>
+      <w:lvlText w:val="%5."/>
+      <w:lvlJc w:val="left"/>
+      <w:pPr>
+        <w:ind w:left="3600" w:hanging="360"/>
+      </w:pPr>
+    </w:lvl>
+    <w:lvl w:ilvl="5" w:tplc="0409001B" w:tentative="1">
+      <w:start w:val="1"/>
+      <w:numFmt w:val="lowerRoman"/>
+      <w:lvlText w:val="%6."/>
+      <w:lvlJc w:val="right"/>
+      <w:pPr>
+        <w:ind w:left="4320" w:hanging="180"/>
+      </w:pPr>
+    </w:lvl>
+    <w:lvl w:ilvl="6" w:tplc="0409000F" w:tentative="1">
+      <w:start w:val="1"/>
+      <w:numFmt w:val="decimal"/>
+      <w:lvlText w:val="%7."/>
+      <w:lvlJc w:val="left"/>
+      <w:pPr>
+        <w:ind w:left="5040" w:hanging="360"/>
+      </w:pPr>
+    </w:lvl>
+    <w:lvl w:ilvl="7" w:tplc="04090019" w:tentative="1">
+      <w:start w:val="1"/>
+      <w:numFmt w:val="lowerLetter"/>
+      <w:lvlText w:val="%8."/>
+      <w:lvlJc w:val="left"/>
+      <w:pPr>
+        <w:ind w:left="5760" w:hanging="360"/>
+      </w:pPr>
+    </w:lvl>
+    <w:lvl w:ilvl="8" w:tplc="0409001B" w:tentative="1">
+      <w:start w:val="1"/>
+      <w:numFmt w:val="lowerRoman"/>
+      <w:lvlText w:val="%9."/>
+      <w:lvlJc w:val="right"/>
+      <w:pPr>
+        <w:ind w:left="6480" w:hanging="180"/>
+      </w:pPr>
+    </w:lvl>
+  </w:abstractNum>
+  <w:abstractNum w:abstractNumId="4">
+    <w:nsid w:val="2FE3496E"/>
+    <w:multiLevelType w:val="multilevel"/>
+    <w:tmpl w:val="ABC89FDC"/>
+    <w:lvl w:ilvl="0">
+      <w:start w:val="1"/>
+      <w:numFmt w:val="decimal"/>
+      <w:lvlText w:val="%1."/>
+      <w:lvlJc w:val="left"/>
+      <w:pPr>
+        <w:tabs>
+          <w:tab w:val="num" w:pos="720"/>
+        </w:tabs>
+        <w:ind w:left="720" w:hanging="360"/>
+      </w:pPr>
+    </w:lvl>
+    <w:lvl w:ilvl="1" w:tentative="1">
+      <w:start w:val="1"/>
+      <w:numFmt w:val="decimal"/>
+      <w:lvlText w:val="%2."/>
+      <w:lvlJc w:val="left"/>
+      <w:pPr>
+        <w:tabs>
+          <w:tab w:val="num" w:pos="1440"/>
+        </w:tabs>
+        <w:ind w:left="1440" w:hanging="360"/>
+      </w:pPr>
+    </w:lvl>
+    <w:lvl w:ilvl="2" w:tentative="1">
+      <w:start w:val="1"/>
+      <w:numFmt w:val="decimal"/>
+      <w:lvlText w:val="%3."/>
+      <w:lvlJc w:val="left"/>
+      <w:pPr>
+        <w:tabs>
+          <w:tab w:val="num" w:pos="2160"/>
+        </w:tabs>
+        <w:ind w:left="2160" w:hanging="360"/>
+      </w:pPr>
+    </w:lvl>
+    <w:lvl w:ilvl="3" w:tentative="1">
+      <w:start w:val="1"/>
+      <w:numFmt w:val="decimal"/>
+      <w:lvlText w:val="%4."/>
+      <w:lvlJc w:val="left"/>
+      <w:pPr>
+        <w:tabs>
+          <w:tab w:val="num" w:pos="2880"/>
+        </w:tabs>
+        <w:ind w:left="2880" w:hanging="360"/>
+      </w:pPr>
+    </w:lvl>
+    <w:lvl w:ilvl="4" w:tentative="1">
+      <w:start w:val="1"/>
+      <w:numFmt w:val="decimal"/>
+      <w:lvlText w:val="%5."/>
+      <w:lvlJc w:val="left"/>
+      <w:pPr>
+        <w:tabs>
+          <w:tab w:val="num" w:pos="3600"/>
+        </w:tabs>
+        <w:ind w:left="3600" w:hanging="360"/>
+      </w:pPr>
+    </w:lvl>
+    <w:lvl w:ilvl="5" w:tentative="1">
+      <w:start w:val="1"/>
+      <w:numFmt w:val="decimal"/>
+      <w:lvlText w:val="%6."/>
+      <w:lvlJc w:val="left"/>
+      <w:pPr>
+        <w:tabs>
+          <w:tab w:val="num" w:pos="4320"/>
+        </w:tabs>
+        <w:ind w:left="4320" w:hanging="360"/>
+      </w:pPr>
+    </w:lvl>
+    <w:lvl w:ilvl="6" w:tentative="1">
+      <w:start w:val="1"/>
+      <w:numFmt w:val="decimal"/>
+      <w:lvlText w:val="%7."/>
+      <w:lvlJc w:val="left"/>
+      <w:pPr>
+        <w:tabs>
+          <w:tab w:val="num" w:pos="5040"/>
+        </w:tabs>
+        <w:ind w:left="5040" w:hanging="360"/>
+      </w:pPr>
+    </w:lvl>
+    <w:lvl w:ilvl="7" w:tentative="1">
+      <w:start w:val="1"/>
+      <w:numFmt w:val="decimal"/>
+      <w:lvlText w:val="%8."/>
+      <w:lvlJc w:val="left"/>
+      <w:pPr>
+        <w:tabs>
+          <w:tab w:val="num" w:pos="5760"/>
+        </w:tabs>
+        <w:ind w:left="5760" w:hanging="360"/>
+      </w:pPr>
+    </w:lvl>
+    <w:lvl w:ilvl="8" w:tentative="1">
+      <w:start w:val="1"/>
+      <w:numFmt w:val="decimal"/>
+      <w:lvlText w:val="%9."/>
+      <w:lvlJc w:val="left"/>
+      <w:pPr>
+        <w:tabs>
+          <w:tab w:val="num" w:pos="6480"/>
+        </w:tabs>
+        <w:ind w:left="6480" w:hanging="360"/>
+      </w:pPr>
+    </w:lvl>
+  </w:abstractNum>
+  <w:abstractNum w:abstractNumId="5">
+    <w:nsid w:val="32A642F0"/>
+    <w:multiLevelType w:val="hybridMultilevel"/>
+    <w:tmpl w:val="926A8D16"/>
+    <w:lvl w:ilvl="0" w:tplc="0409000F">
+      <w:start w:val="1"/>
+      <w:numFmt w:val="decimal"/>
+      <w:lvlText w:val="%1."/>
+      <w:lvlJc w:val="left"/>
+      <w:pPr>
+        <w:ind w:left="720" w:hanging="360"/>
+      </w:pPr>
+    </w:lvl>
+    <w:lvl w:ilvl="1" w:tplc="04090019" w:tentative="1">
+      <w:start w:val="1"/>
+      <w:numFmt w:val="lowerLetter"/>
+      <w:lvlText w:val="%2."/>
+      <w:lvlJc w:val="left"/>
+      <w:pPr>
+        <w:ind w:left="1440" w:hanging="360"/>
+      </w:pPr>
+    </w:lvl>
+    <w:lvl w:ilvl="2" w:tplc="0409001B" w:tentative="1">
+      <w:start w:val="1"/>
+      <w:numFmt w:val="lowerRoman"/>
+      <w:lvlText w:val="%3."/>
+      <w:lvlJc w:val="right"/>
+      <w:pPr>
+        <w:ind w:left="2160" w:hanging="180"/>
+      </w:pPr>
+    </w:lvl>
+    <w:lvl w:ilvl="3" w:tplc="0409000F" w:tentative="1">
+      <w:start w:val="1"/>
+      <w:numFmt w:val="decimal"/>
+      <w:lvlText w:val="%4."/>
+      <w:lvlJc w:val="left"/>
+      <w:pPr>
+        <w:ind w:left="2880" w:hanging="360"/>
+      </w:pPr>
+    </w:lvl>
+    <w:lvl w:ilvl="4" w:tplc="04090019" w:tentative="1">
+      <w:start w:val="1"/>
+      <w:numFmt w:val="lowerLetter"/>
+      <w:lvlText w:val="%5."/>
+      <w:lvlJc w:val="left"/>
+      <w:pPr>
+        <w:ind w:left="3600" w:hanging="360"/>
+      </w:pPr>
+    </w:lvl>
+    <w:lvl w:ilvl="5" w:tplc="0409001B" w:tentative="1">
+      <w:start w:val="1"/>
+      <w:numFmt w:val="lowerRoman"/>
+      <w:lvlText w:val="%6."/>
+      <w:lvlJc w:val="right"/>
+      <w:pPr>
+        <w:ind w:left="4320" w:hanging="180"/>
+      </w:pPr>
+    </w:lvl>
+    <w:lvl w:ilvl="6" w:tplc="0409000F" w:tentative="1">
+      <w:start w:val="1"/>
+      <w:numFmt w:val="decimal"/>
+      <w:lvlText w:val="%7."/>
+      <w:lvlJc w:val="left"/>
+      <w:pPr>
+        <w:ind w:left="5040" w:hanging="360"/>
+      </w:pPr>
+    </w:lvl>
+    <w:lvl w:ilvl="7" w:tplc="04090019" w:tentative="1">
+      <w:start w:val="1"/>
+      <w:numFmt w:val="lowerLetter"/>
+      <w:lvlText w:val="%8."/>
+      <w:lvlJc w:val="left"/>
+      <w:pPr>
+        <w:ind w:left="5760" w:hanging="360"/>
+      </w:pPr>
+    </w:lvl>
+    <w:lvl w:ilvl="8" w:tplc="0409001B" w:tentative="1">
+      <w:start w:val="1"/>
+      <w:numFmt w:val="lowerRoman"/>
+      <w:lvlText w:val="%9."/>
+      <w:lvlJc w:val="right"/>
+      <w:pPr>
+        <w:ind w:left="6480" w:hanging="180"/>
+      </w:pPr>
+    </w:lvl>
+  </w:abstractNum>
+  <w:abstractNum w:abstractNumId="6">
+    <w:nsid w:val="45A501DA"/>
+    <w:multiLevelType w:val="hybridMultilevel"/>
+    <w:tmpl w:val="926A8D16"/>
+    <w:lvl w:ilvl="0" w:tplc="0409000F">
+      <w:start w:val="1"/>
+      <w:numFmt w:val="decimal"/>
+      <w:lvlText w:val="%1."/>
+      <w:lvlJc w:val="left"/>
+      <w:pPr>
+        <w:ind w:left="720" w:hanging="360"/>
+      </w:pPr>
+    </w:lvl>
+    <w:lvl w:ilvl="1" w:tplc="04090019" w:tentative="1">
+      <w:start w:val="1"/>
+      <w:numFmt w:val="lowerLetter"/>
+      <w:lvlText w:val="%2."/>
+      <w:lvlJc w:val="left"/>
+      <w:pPr>
+        <w:ind w:left="1440" w:hanging="360"/>
+      </w:pPr>
+    </w:lvl>
+    <w:lvl w:ilvl="2" w:tplc="0409001B" w:tentative="1">
+      <w:start w:val="1"/>
+      <w:numFmt w:val="lowerRoman"/>
+      <w:lvlText w:val="%3."/>
+      <w:lvlJc w:val="right"/>
+      <w:pPr>
+        <w:ind w:left="2160" w:hanging="180"/>
+      </w:pPr>
+    </w:lvl>
+    <w:lvl w:ilvl="3" w:tplc="0409000F" w:tentative="1">
+      <w:start w:val="1"/>
+      <w:numFmt w:val="decimal"/>
+      <w:lvlText w:val="%4."/>
+      <w:lvlJc w:val="left"/>
+      <w:pPr>
+        <w:ind w:left="2880" w:hanging="360"/>
+      </w:pPr>
+    </w:lvl>
+    <w:lvl w:ilvl="4" w:tplc="04090019" w:tentative="1">
+      <w:start w:val="1"/>
+      <w:numFmt w:val="lowerLetter"/>
+      <w:lvlText w:val="%5."/>
+      <w:lvlJc w:val="left"/>
+      <w:pPr>
+        <w:ind w:left="3600" w:hanging="360"/>
+      </w:pPr>
+    </w:lvl>
+    <w:lvl w:ilvl="5" w:tplc="0409001B" w:tentative="1">
+      <w:start w:val="1"/>
+      <w:numFmt w:val="lowerRoman"/>
+      <w:lvlText w:val="%6."/>
+      <w:lvlJc w:val="right"/>
+      <w:pPr>
+        <w:ind w:left="4320" w:hanging="180"/>
+      </w:pPr>
+    </w:lvl>
+    <w:lvl w:ilvl="6" w:tplc="0409000F" w:tentative="1">
+      <w:start w:val="1"/>
+      <w:numFmt w:val="decimal"/>
+      <w:lvlText w:val="%7."/>
+      <w:lvlJc w:val="left"/>
+      <w:pPr>
+        <w:ind w:left="5040" w:hanging="360"/>
+      </w:pPr>
+    </w:lvl>
+    <w:lvl w:ilvl="7" w:tplc="04090019" w:tentative="1">
+      <w:start w:val="1"/>
+      <w:numFmt w:val="lowerLetter"/>
+      <w:lvlText w:val="%8."/>
+      <w:lvlJc w:val="left"/>
+      <w:pPr>
+        <w:ind w:left="5760" w:hanging="360"/>
+      </w:pPr>
+    </w:lvl>
+    <w:lvl w:ilvl="8" w:tplc="0409001B" w:tentative="1">
+      <w:start w:val="1"/>
+      <w:numFmt w:val="lowerRoman"/>
+      <w:lvlText w:val="%9."/>
+      <w:lvlJc w:val="right"/>
+      <w:pPr>
+        <w:ind w:left="6480" w:hanging="180"/>
+      </w:pPr>
+    </w:lvl>
+  </w:abstractNum>
+  <w:abstractNum w:abstractNumId="7">
+    <w:nsid w:val="4D382FEB"/>
+    <w:multiLevelType w:val="multilevel"/>
+    <w:tmpl w:val="1C0E83E4"/>
+    <w:lvl w:ilvl="0">
+      <w:start w:val="1"/>
+      <w:numFmt w:val="decimal"/>
+      <w:lvlText w:val="%1."/>
+      <w:lvlJc w:val="left"/>
+      <w:pPr>
+        <w:tabs>
+          <w:tab w:val="num" w:pos="720"/>
+        </w:tabs>
+        <w:ind w:left="720" w:hanging="360"/>
+      </w:pPr>
+    </w:lvl>
+    <w:lvl w:ilvl="1" w:tentative="1">
+      <w:start w:val="1"/>
+      <w:numFmt w:val="decimal"/>
+      <w:lvlText w:val="%2."/>
+      <w:lvlJc w:val="left"/>
+      <w:pPr>
+        <w:tabs>
+          <w:tab w:val="num" w:pos="1440"/>
+        </w:tabs>
+        <w:ind w:left="1440" w:hanging="360"/>
+      </w:pPr>
+    </w:lvl>
+    <w:lvl w:ilvl="2" w:tentative="1">
+      <w:start w:val="1"/>
+      <w:numFmt w:val="decimal"/>
+      <w:lvlText w:val="%3."/>
+      <w:lvlJc w:val="left"/>
+      <w:pPr>
+        <w:tabs>
+          <w:tab w:val="num" w:pos="2160"/>
+        </w:tabs>
+        <w:ind w:left="2160" w:hanging="360"/>
+      </w:pPr>
+    </w:lvl>
+    <w:lvl w:ilvl="3" w:tentative="1">
+      <w:start w:val="1"/>
+      <w:numFmt w:val="decimal"/>
+      <w:lvlText w:val="%4."/>
+      <w:lvlJc w:val="left"/>
+      <w:pPr>
+        <w:tabs>
+          <w:tab w:val="num" w:pos="2880"/>
+        </w:tabs>
+        <w:ind w:left="2880" w:hanging="360"/>
+      </w:pPr>
+    </w:lvl>
+    <w:lvl w:ilvl="4" w:tentative="1">
+      <w:start w:val="1"/>
+      <w:numFmt w:val="decimal"/>
+      <w:lvlText w:val="%5."/>
+      <w:lvlJc w:val="left"/>
+      <w:pPr>
+        <w:tabs>
+          <w:tab w:val="num" w:pos="3600"/>
+        </w:tabs>
+        <w:ind w:left="3600" w:hanging="360"/>
+      </w:pPr>
+    </w:lvl>
+    <w:lvl w:ilvl="5" w:tentative="1">
+      <w:start w:val="1"/>
+      <w:numFmt w:val="decimal"/>
+      <w:lvlText w:val="%6."/>
+      <w:lvlJc w:val="left"/>
+      <w:pPr>
+        <w:tabs>
+          <w:tab w:val="num" w:pos="4320"/>
+        </w:tabs>
+        <w:ind w:left="4320" w:hanging="360"/>
+      </w:pPr>
+    </w:lvl>
+    <w:lvl w:ilvl="6" w:tentative="1">
+      <w:start w:val="1"/>
+      <w:numFmt w:val="decimal"/>
+      <w:lvlText w:val="%7."/>
+      <w:lvlJc w:val="left"/>
+      <w:pPr>
+        <w:tabs>
+          <w:tab w:val="num" w:pos="5040"/>
+        </w:tabs>
+        <w:ind w:left="5040" w:hanging="360"/>
+      </w:pPr>
+    </w:lvl>
+    <w:lvl w:ilvl="7" w:tentative="1">
+      <w:start w:val="1"/>
+      <w:numFmt w:val="decimal"/>
+      <w:lvlText w:val="%8."/>
+      <w:lvlJc w:val="left"/>
+      <w:pPr>
+        <w:tabs>
+          <w:tab w:val="num" w:pos="5760"/>
+        </w:tabs>
+        <w:ind w:left="5760" w:hanging="360"/>
+      </w:pPr>
+    </w:lvl>
+    <w:lvl w:ilvl="8" w:tentative="1">
+      <w:start w:val="1"/>
+      <w:numFmt w:val="decimal"/>
+      <w:lvlText w:val="%9."/>
+      <w:lvlJc w:val="left"/>
+      <w:pPr>
+        <w:tabs>
+          <w:tab w:val="num" w:pos="6480"/>
+        </w:tabs>
+        <w:ind w:left="6480" w:hanging="360"/>
+      </w:pPr>
+    </w:lvl>
+  </w:abstractNum>
+  <w:abstractNum w:abstractNumId="8">
     <w:nsid w:val="511F6726"/>
     <w:multiLevelType w:val="multilevel"/>
     <w:tmpl w:val="B6B00860"/>
@@ -1587,8 +3298,219 @@
       </w:rPr>
     </w:lvl>
   </w:abstractNum>
+  <w:abstractNum w:abstractNumId="9">
+    <w:nsid w:val="64BF3A68"/>
+    <w:multiLevelType w:val="hybridMultilevel"/>
+    <w:tmpl w:val="926A8D16"/>
+    <w:lvl w:ilvl="0" w:tplc="0409000F">
+      <w:start w:val="1"/>
+      <w:numFmt w:val="decimal"/>
+      <w:lvlText w:val="%1."/>
+      <w:lvlJc w:val="left"/>
+      <w:pPr>
+        <w:ind w:left="720" w:hanging="360"/>
+      </w:pPr>
+    </w:lvl>
+    <w:lvl w:ilvl="1" w:tplc="04090019" w:tentative="1">
+      <w:start w:val="1"/>
+      <w:numFmt w:val="lowerLetter"/>
+      <w:lvlText w:val="%2."/>
+      <w:lvlJc w:val="left"/>
+      <w:pPr>
+        <w:ind w:left="1440" w:hanging="360"/>
+      </w:pPr>
+    </w:lvl>
+    <w:lvl w:ilvl="2" w:tplc="0409001B" w:tentative="1">
+      <w:start w:val="1"/>
+      <w:numFmt w:val="lowerRoman"/>
+      <w:lvlText w:val="%3."/>
+      <w:lvlJc w:val="right"/>
+      <w:pPr>
+        <w:ind w:left="2160" w:hanging="180"/>
+      </w:pPr>
+    </w:lvl>
+    <w:lvl w:ilvl="3" w:tplc="0409000F" w:tentative="1">
+      <w:start w:val="1"/>
+      <w:numFmt w:val="decimal"/>
+      <w:lvlText w:val="%4."/>
+      <w:lvlJc w:val="left"/>
+      <w:pPr>
+        <w:ind w:left="2880" w:hanging="360"/>
+      </w:pPr>
+    </w:lvl>
+    <w:lvl w:ilvl="4" w:tplc="04090019" w:tentative="1">
+      <w:start w:val="1"/>
+      <w:numFmt w:val="lowerLetter"/>
+      <w:lvlText w:val="%5."/>
+      <w:lvlJc w:val="left"/>
+      <w:pPr>
+        <w:ind w:left="3600" w:hanging="360"/>
+      </w:pPr>
+    </w:lvl>
+    <w:lvl w:ilvl="5" w:tplc="0409001B" w:tentative="1">
+      <w:start w:val="1"/>
+      <w:numFmt w:val="lowerRoman"/>
+      <w:lvlText w:val="%6."/>
+      <w:lvlJc w:val="right"/>
+      <w:pPr>
+        <w:ind w:left="4320" w:hanging="180"/>
+      </w:pPr>
+    </w:lvl>
+    <w:lvl w:ilvl="6" w:tplc="0409000F" w:tentative="1">
+      <w:start w:val="1"/>
+      <w:numFmt w:val="decimal"/>
+      <w:lvlText w:val="%7."/>
+      <w:lvlJc w:val="left"/>
+      <w:pPr>
+        <w:ind w:left="5040" w:hanging="360"/>
+      </w:pPr>
+    </w:lvl>
+    <w:lvl w:ilvl="7" w:tplc="04090019" w:tentative="1">
+      <w:start w:val="1"/>
+      <w:numFmt w:val="lowerLetter"/>
+      <w:lvlText w:val="%8."/>
+      <w:lvlJc w:val="left"/>
+      <w:pPr>
+        <w:ind w:left="5760" w:hanging="360"/>
+      </w:pPr>
+    </w:lvl>
+    <w:lvl w:ilvl="8" w:tplc="0409001B" w:tentative="1">
+      <w:start w:val="1"/>
+      <w:numFmt w:val="lowerRoman"/>
+      <w:lvlText w:val="%9."/>
+      <w:lvlJc w:val="right"/>
+      <w:pPr>
+        <w:ind w:left="6480" w:hanging="180"/>
+      </w:pPr>
+    </w:lvl>
+  </w:abstractNum>
+  <w:abstractNum w:abstractNumId="10">
+    <w:nsid w:val="7B4E2AF1"/>
+    <w:multiLevelType w:val="hybridMultilevel"/>
+    <w:tmpl w:val="594C1DD8"/>
+    <w:lvl w:ilvl="0" w:tplc="0409000F">
+      <w:start w:val="1"/>
+      <w:numFmt w:val="decimal"/>
+      <w:lvlText w:val="%1."/>
+      <w:lvlJc w:val="left"/>
+      <w:pPr>
+        <w:ind w:left="1080" w:hanging="360"/>
+      </w:pPr>
+    </w:lvl>
+    <w:lvl w:ilvl="1" w:tplc="04090019" w:tentative="1">
+      <w:start w:val="1"/>
+      <w:numFmt w:val="lowerLetter"/>
+      <w:lvlText w:val="%2."/>
+      <w:lvlJc w:val="left"/>
+      <w:pPr>
+        <w:ind w:left="1800" w:hanging="360"/>
+      </w:pPr>
+    </w:lvl>
+    <w:lvl w:ilvl="2" w:tplc="0409001B" w:tentative="1">
+      <w:start w:val="1"/>
+      <w:numFmt w:val="lowerRoman"/>
+      <w:lvlText w:val="%3."/>
+      <w:lvlJc w:val="right"/>
+      <w:pPr>
+        <w:ind w:left="2520" w:hanging="180"/>
+      </w:pPr>
+    </w:lvl>
+    <w:lvl w:ilvl="3" w:tplc="0409000F" w:tentative="1">
+      <w:start w:val="1"/>
+      <w:numFmt w:val="decimal"/>
+      <w:lvlText w:val="%4."/>
+      <w:lvlJc w:val="left"/>
+      <w:pPr>
+        <w:ind w:left="3240" w:hanging="360"/>
+      </w:pPr>
+    </w:lvl>
+    <w:lvl w:ilvl="4" w:tplc="04090019" w:tentative="1">
+      <w:start w:val="1"/>
+      <w:numFmt w:val="lowerLetter"/>
+      <w:lvlText w:val="%5."/>
+      <w:lvlJc w:val="left"/>
+      <w:pPr>
+        <w:ind w:left="3960" w:hanging="360"/>
+      </w:pPr>
+    </w:lvl>
+    <w:lvl w:ilvl="5" w:tplc="0409001B" w:tentative="1">
+      <w:start w:val="1"/>
+      <w:numFmt w:val="lowerRoman"/>
+      <w:lvlText w:val="%6."/>
+      <w:lvlJc w:val="right"/>
+      <w:pPr>
+        <w:ind w:left="4680" w:hanging="180"/>
+      </w:pPr>
+    </w:lvl>
+    <w:lvl w:ilvl="6" w:tplc="0409000F" w:tentative="1">
+      <w:start w:val="1"/>
+      <w:numFmt w:val="decimal"/>
+      <w:lvlText w:val="%7."/>
+      <w:lvlJc w:val="left"/>
+      <w:pPr>
+        <w:ind w:left="5400" w:hanging="360"/>
+      </w:pPr>
+    </w:lvl>
+    <w:lvl w:ilvl="7" w:tplc="04090019" w:tentative="1">
+      <w:start w:val="1"/>
+      <w:numFmt w:val="lowerLetter"/>
+      <w:lvlText w:val="%8."/>
+      <w:lvlJc w:val="left"/>
+      <w:pPr>
+        <w:ind w:left="6120" w:hanging="360"/>
+      </w:pPr>
+    </w:lvl>
+    <w:lvl w:ilvl="8" w:tplc="0409001B" w:tentative="1">
+      <w:start w:val="1"/>
+      <w:numFmt w:val="lowerRoman"/>
+      <w:lvlText w:val="%9."/>
+      <w:lvlJc w:val="right"/>
+      <w:pPr>
+        <w:ind w:left="6840" w:hanging="180"/>
+      </w:pPr>
+    </w:lvl>
+  </w:abstractNum>
   <w:num w:numId="1">
+    <w:abstractNumId w:val="8"/>
+  </w:num>
+  <w:num w:numId="2">
+    <w:abstractNumId w:val="1"/>
+  </w:num>
+  <w:num w:numId="3">
+    <w:abstractNumId w:val="2"/>
+  </w:num>
+  <w:num w:numId="4">
+    <w:abstractNumId w:val="10"/>
+  </w:num>
+  <w:num w:numId="5">
+    <w:abstractNumId w:val="5"/>
+  </w:num>
+  <w:num w:numId="6">
+    <w:abstractNumId w:val="9"/>
+  </w:num>
+  <w:num w:numId="7">
+    <w:abstractNumId w:val="6"/>
+  </w:num>
+  <w:num w:numId="8">
+    <w:abstractNumId w:val="3"/>
+  </w:num>
+  <w:num w:numId="9">
     <w:abstractNumId w:val="0"/>
+    <w:lvlOverride w:ilvl="0">
+      <w:startOverride w:val="1"/>
+    </w:lvlOverride>
+  </w:num>
+  <w:num w:numId="10">
+    <w:abstractNumId w:val="4"/>
+    <w:lvlOverride w:ilvl="0">
+      <w:startOverride w:val="1"/>
+    </w:lvlOverride>
+  </w:num>
+  <w:num w:numId="11">
+    <w:abstractNumId w:val="7"/>
+    <w:lvlOverride w:ilvl="0">
+      <w:startOverride w:val="1"/>
+    </w:lvlOverride>
   </w:num>
 </w:numbering>
 </file>
@@ -1780,6 +3702,7 @@
   <w:style w:type="character" w:default="1" w:styleId="DefaultParagraphFont">
     <w:name w:val="Default Paragraph Font"/>
     <w:uiPriority w:val="1"/>
+    <w:semiHidden/>
     <w:unhideWhenUsed/>
   </w:style>
   <w:style w:type="table" w:default="1" w:styleId="TableNormal">
@@ -1929,7 +3852,6 @@
     <w:name w:val="Normal (Web)"/>
     <w:basedOn w:val="Normal"/>
     <w:uiPriority w:val="99"/>
-    <w:semiHidden/>
     <w:unhideWhenUsed/>
     <w:rsid w:val="006F0B36"/>
     <w:pPr>
@@ -1956,6 +3878,17 @@
     <w:name w:val="apple-converted-space"/>
     <w:basedOn w:val="DefaultParagraphFont"/>
     <w:rsid w:val="006F0B36"/>
+  </w:style>
+  <w:style w:type="paragraph" w:styleId="ListParagraph">
+    <w:name w:val="List Paragraph"/>
+    <w:basedOn w:val="Normal"/>
+    <w:uiPriority w:val="34"/>
+    <w:qFormat/>
+    <w:rsid w:val="002F7E8B"/>
+    <w:pPr>
+      <w:ind w:left="720"/>
+      <w:contextualSpacing/>
+    </w:pPr>
   </w:style>
 </w:styles>
 </file>
@@ -2147,6 +4080,7 @@
   <w:style w:type="character" w:default="1" w:styleId="DefaultParagraphFont">
     <w:name w:val="Default Paragraph Font"/>
     <w:uiPriority w:val="1"/>
+    <w:semiHidden/>
     <w:unhideWhenUsed/>
   </w:style>
   <w:style w:type="table" w:default="1" w:styleId="TableNormal">
@@ -2296,7 +4230,6 @@
     <w:name w:val="Normal (Web)"/>
     <w:basedOn w:val="Normal"/>
     <w:uiPriority w:val="99"/>
-    <w:semiHidden/>
     <w:unhideWhenUsed/>
     <w:rsid w:val="006F0B36"/>
     <w:pPr>
@@ -2323,6 +4256,17 @@
     <w:name w:val="apple-converted-space"/>
     <w:basedOn w:val="DefaultParagraphFont"/>
     <w:rsid w:val="006F0B36"/>
+  </w:style>
+  <w:style w:type="paragraph" w:styleId="ListParagraph">
+    <w:name w:val="List Paragraph"/>
+    <w:basedOn w:val="Normal"/>
+    <w:uiPriority w:val="34"/>
+    <w:qFormat/>
+    <w:rsid w:val="002F7E8B"/>
+    <w:pPr>
+      <w:ind w:left="720"/>
+      <w:contextualSpacing/>
+    </w:pPr>
   </w:style>
 </w:styles>
 </file>
@@ -2617,7 +4561,7 @@
 </file>
 
 <file path=customXml/itemProps1.xml><?xml version="1.0" encoding="utf-8"?>
-<ds:datastoreItem xmlns:ds="http://schemas.openxmlformats.org/officeDocument/2006/customXml" ds:itemID="{5133BD10-1205-48E3-BB68-1218E45C6F4A}">
+<ds:datastoreItem xmlns:ds="http://schemas.openxmlformats.org/officeDocument/2006/customXml" ds:itemID="{EE5F2711-38F1-4A49-821E-0A8E583E6E92}">
   <ds:schemaRefs>
     <ds:schemaRef ds:uri="http://schemas.openxmlformats.org/officeDocument/2006/bibliography"/>
   </ds:schemaRefs>

--- a/Req/Functional Spec/Requirement for dAnalytics.docx
+++ b/Req/Functional Spec/Requirement for dAnalytics.docx
@@ -1134,8 +1134,6 @@
       <w:r>
         <w:t>Requirements</w:t>
       </w:r>
-      <w:bookmarkStart w:id="26" w:name="_GoBack"/>
-      <w:bookmarkEnd w:id="26"/>
     </w:p>
     <w:p>
       <w:pPr>
@@ -1829,17 +1827,7 @@
           <w:szCs w:val="23"/>
           <w:shd w:val="clear" w:color="auto" w:fill="FFFFFF"/>
         </w:rPr>
-        <w:t>Follow accessibility best practices to ensure all people can use the service</w:t>
-      </w:r>
-      <w:r>
-        <w:rPr>
-          <w:rFonts w:ascii="Calibri" w:hAnsi="Calibri"/>
-          <w:color w:val="333333"/>
-          <w:sz w:val="23"/>
-          <w:szCs w:val="23"/>
-          <w:shd w:val="clear" w:color="auto" w:fill="FFFFFF"/>
-        </w:rPr>
-        <w:t>.</w:t>
+        <w:t>Follow accessibility best practices to ensure all people can use the service.</w:t>
       </w:r>
     </w:p>
     <w:p>
@@ -1868,17 +1856,7 @@
           <w:szCs w:val="23"/>
           <w:shd w:val="clear" w:color="auto" w:fill="FFFFFF"/>
         </w:rPr>
-        <w:t>Use language that is familiar to the user and easy to understand</w:t>
-      </w:r>
-      <w:r>
-        <w:rPr>
-          <w:rFonts w:ascii="Calibri" w:hAnsi="Calibri"/>
-          <w:color w:val="333333"/>
-          <w:sz w:val="23"/>
-          <w:szCs w:val="23"/>
-          <w:shd w:val="clear" w:color="auto" w:fill="FFFFFF"/>
-        </w:rPr>
-        <w:t>.</w:t>
+        <w:t>Use language that is familiar to the user and easy to understand.</w:t>
       </w:r>
     </w:p>
     <w:p>
@@ -1914,13 +1892,23 @@
       </w:pPr>
       <w:r>
         <w:rPr>
-          <w:rFonts w:ascii="Calibri" w:hAnsi="Calibri"/>
-          <w:color w:val="333333"/>
-          <w:sz w:val="23"/>
-          <w:szCs w:val="23"/>
-          <w:shd w:val="clear" w:color="auto" w:fill="FFFFFF"/>
-        </w:rPr>
-        <w:t>Resources are provisioned on demand.</w:t>
+          <w:rFonts w:asciiTheme="minorHAnsi" w:hAnsiTheme="minorHAnsi"/>
+          <w:color w:val="3A3A3A"/>
+          <w:spacing w:val="-3"/>
+          <w:sz w:val="22"/>
+          <w:szCs w:val="22"/>
+        </w:rPr>
+        <w:t>Monitor system-level resource utilization in real time</w:t>
+      </w:r>
+      <w:r>
+        <w:rPr>
+          <w:rFonts w:asciiTheme="minorHAnsi" w:hAnsiTheme="minorHAnsi"/>
+          <w:color w:val="3A3A3A"/>
+          <w:spacing w:val="-3"/>
+          <w:sz w:val="22"/>
+          <w:szCs w:val="22"/>
+        </w:rPr>
+        <w:t>.</w:t>
       </w:r>
     </w:p>
     <w:p>
@@ -1943,13 +1931,23 @@
       </w:pPr>
       <w:r>
         <w:rPr>
-          <w:rFonts w:ascii="Calibri" w:hAnsi="Calibri"/>
-          <w:color w:val="333333"/>
-          <w:sz w:val="23"/>
-          <w:szCs w:val="23"/>
-          <w:shd w:val="clear" w:color="auto" w:fill="FFFFFF"/>
-        </w:rPr>
-        <w:t>Resources scale based on real-time user demand.</w:t>
+          <w:rFonts w:asciiTheme="minorHAnsi" w:hAnsiTheme="minorHAnsi"/>
+          <w:color w:val="3A3A3A"/>
+          <w:spacing w:val="-3"/>
+          <w:sz w:val="22"/>
+          <w:szCs w:val="22"/>
+        </w:rPr>
+        <w:t>Monitor system performance in real-time (e.g. response time, latency, throughput, and error rates</w:t>
+      </w:r>
+      <w:r>
+        <w:rPr>
+          <w:rFonts w:asciiTheme="minorHAnsi" w:hAnsiTheme="minorHAnsi"/>
+          <w:color w:val="3A3A3A"/>
+          <w:spacing w:val="-3"/>
+          <w:sz w:val="22"/>
+          <w:szCs w:val="22"/>
+        </w:rPr>
+        <w:t>.</w:t>
       </w:r>
     </w:p>
     <w:p>
@@ -1978,7 +1976,7 @@
           <w:szCs w:val="23"/>
           <w:shd w:val="clear" w:color="auto" w:fill="FFFFFF"/>
         </w:rPr>
-        <w:t>Resources are provisioned through an API.</w:t>
+        <w:t>Create automated alerts based on this monitoring.</w:t>
       </w:r>
     </w:p>
     <w:p>
@@ -2007,7 +2005,7 @@
           <w:szCs w:val="23"/>
           <w:shd w:val="clear" w:color="auto" w:fill="FFFFFF"/>
         </w:rPr>
-        <w:t>Application is hosted on commodity hardware.</w:t>
+        <w:t>Track concurrent users in real-time, and monitor user behaviors in the aggregate to determine how well the service meets user needs.</w:t>
       </w:r>
     </w:p>
     <w:p>
@@ -2030,23 +2028,13 @@
       </w:pPr>
       <w:r>
         <w:rPr>
-          <w:rFonts w:asciiTheme="minorHAnsi" w:hAnsiTheme="minorHAnsi"/>
-          <w:color w:val="3A3A3A"/>
-          <w:spacing w:val="-3"/>
-          <w:sz w:val="22"/>
-          <w:szCs w:val="22"/>
-        </w:rPr>
-        <w:t>Monitor system-level resource utilization in real time</w:t>
-      </w:r>
-      <w:r>
-        <w:rPr>
-          <w:rFonts w:asciiTheme="minorHAnsi" w:hAnsiTheme="minorHAnsi"/>
-          <w:color w:val="3A3A3A"/>
-          <w:spacing w:val="-3"/>
-          <w:sz w:val="22"/>
-          <w:szCs w:val="22"/>
-        </w:rPr>
-        <w:t>.</w:t>
+          <w:rFonts w:ascii="Calibri" w:hAnsi="Calibri"/>
+          <w:color w:val="333333"/>
+          <w:sz w:val="23"/>
+          <w:szCs w:val="23"/>
+          <w:shd w:val="clear" w:color="auto" w:fill="FFFFFF"/>
+        </w:rPr>
+        <w:t>Publish metrics internally.</w:t>
       </w:r>
     </w:p>
     <w:p>
@@ -2069,23 +2057,13 @@
       </w:pPr>
       <w:r>
         <w:rPr>
-          <w:rFonts w:asciiTheme="minorHAnsi" w:hAnsiTheme="minorHAnsi"/>
-          <w:color w:val="3A3A3A"/>
-          <w:spacing w:val="-3"/>
-          <w:sz w:val="22"/>
-          <w:szCs w:val="22"/>
-        </w:rPr>
-        <w:t>Monitor system performance in real-time (e.g. response time, latency, throughput, and error rates</w:t>
-      </w:r>
-      <w:r>
-        <w:rPr>
-          <w:rFonts w:asciiTheme="minorHAnsi" w:hAnsiTheme="minorHAnsi"/>
-          <w:color w:val="3A3A3A"/>
-          <w:spacing w:val="-3"/>
-          <w:sz w:val="22"/>
-          <w:szCs w:val="22"/>
-        </w:rPr>
-        <w:t>.</w:t>
+          <w:rFonts w:ascii="Calibri" w:hAnsi="Calibri"/>
+          <w:color w:val="333333"/>
+          <w:sz w:val="23"/>
+          <w:szCs w:val="23"/>
+          <w:shd w:val="clear" w:color="auto" w:fill="FFFFFF"/>
+        </w:rPr>
+        <w:t>Publish metrics externally.</w:t>
       </w:r>
     </w:p>
     <w:p>
@@ -2114,7 +2092,7 @@
           <w:szCs w:val="23"/>
           <w:shd w:val="clear" w:color="auto" w:fill="FFFFFF"/>
         </w:rPr>
-        <w:t>Create automated alerts based on this monitoring.</w:t>
+        <w:t>Resources are provisioned on demand.</w:t>
       </w:r>
     </w:p>
     <w:p>
@@ -2143,7 +2121,7 @@
           <w:szCs w:val="23"/>
           <w:shd w:val="clear" w:color="auto" w:fill="FFFFFF"/>
         </w:rPr>
-        <w:t>Track concurrent users in real-time, and monitor user behaviors in the aggregate to determine how well the service meets user needs.</w:t>
+        <w:t>Resources scale based on real-time user demand.</w:t>
       </w:r>
     </w:p>
     <w:p>
@@ -2173,7 +2151,7 @@
           <w:shd w:val="clear" w:color="auto" w:fill="FFFFFF"/>
         </w:rPr>
         <w:lastRenderedPageBreak/>
-        <w:t>Publish metrics internally.</w:t>
+        <w:t>Resources are provisioned through an API.</w:t>
       </w:r>
     </w:p>
     <w:p>
@@ -2202,8 +2180,26 @@
           <w:szCs w:val="23"/>
           <w:shd w:val="clear" w:color="auto" w:fill="FFFFFF"/>
         </w:rPr>
-        <w:t>Publish metrics externally.</w:t>
-      </w:r>
+        <w:t>Application is hosted on commodity hardware.</w:t>
+      </w:r>
+    </w:p>
+    <w:p>
+      <w:pPr>
+        <w:pStyle w:val="NormalWeb"/>
+        <w:shd w:val="clear" w:color="auto" w:fill="FFFFFF"/>
+        <w:spacing w:before="0" w:beforeAutospacing="0" w:after="240" w:afterAutospacing="0" w:line="370" w:lineRule="atLeast"/>
+        <w:ind w:left="720"/>
+        <w:jc w:val="both"/>
+        <w:rPr>
+          <w:rFonts w:asciiTheme="minorHAnsi" w:hAnsiTheme="minorHAnsi"/>
+          <w:color w:val="3A3A3A"/>
+          <w:spacing w:val="-3"/>
+          <w:sz w:val="22"/>
+          <w:szCs w:val="22"/>
+        </w:rPr>
+      </w:pPr>
+      <w:bookmarkStart w:id="26" w:name="_GoBack"/>
+      <w:bookmarkEnd w:id="26"/>
     </w:p>
     <w:p>
       <w:pPr>
@@ -4561,7 +4557,7 @@
 </file>
 
 <file path=customXml/itemProps1.xml><?xml version="1.0" encoding="utf-8"?>
-<ds:datastoreItem xmlns:ds="http://schemas.openxmlformats.org/officeDocument/2006/customXml" ds:itemID="{EE5F2711-38F1-4A49-821E-0A8E583E6E92}">
+<ds:datastoreItem xmlns:ds="http://schemas.openxmlformats.org/officeDocument/2006/customXml" ds:itemID="{735D52E1-29BF-480E-A7B1-95389AB058D9}">
   <ds:schemaRefs>
     <ds:schemaRef ds:uri="http://schemas.openxmlformats.org/officeDocument/2006/bibliography"/>
   </ds:schemaRefs>

--- a/Req/Functional Spec/Requirement for dAnalytics.docx
+++ b/Req/Functional Spec/Requirement for dAnalytics.docx
@@ -271,43 +271,6 @@
     <w:p>
       <w:pPr>
         <w:spacing w:after="0" w:line="240" w:lineRule="auto"/>
-        <w:jc w:val="center"/>
-        <w:rPr>
-          <w:rFonts w:ascii="Arial" w:eastAsia="Calibri" w:hAnsi="Arial" w:cs="Arial"/>
-          <w:sz w:val="44"/>
-          <w:szCs w:val="44"/>
-        </w:rPr>
-      </w:pPr>
-      <w:bookmarkStart w:id="0" w:name="_Toc388538682"/>
-      <w:bookmarkStart w:id="1" w:name="_Toc388538456"/>
-      <w:bookmarkStart w:id="2" w:name="_Toc388538180"/>
-      <w:bookmarkStart w:id="3" w:name="_Toc388538027"/>
-      <w:bookmarkStart w:id="4" w:name="_Toc388537427"/>
-      <w:r>
-        <w:rPr>
-          <w:rFonts w:ascii="Arial" w:eastAsia="Calibri" w:hAnsi="Arial" w:cs="Arial"/>
-          <w:sz w:val="44"/>
-          <w:szCs w:val="44"/>
-        </w:rPr>
-        <w:t xml:space="preserve">Release </w:t>
-      </w:r>
-      <w:bookmarkEnd w:id="0"/>
-      <w:bookmarkEnd w:id="1"/>
-      <w:bookmarkEnd w:id="2"/>
-      <w:bookmarkEnd w:id="3"/>
-      <w:bookmarkEnd w:id="4"/>
-      <w:r>
-        <w:rPr>
-          <w:rFonts w:ascii="Arial" w:eastAsia="Calibri" w:hAnsi="Arial" w:cs="Arial"/>
-          <w:sz w:val="44"/>
-          <w:szCs w:val="44"/>
-        </w:rPr>
-        <w:t>0.1</w:t>
-      </w:r>
-    </w:p>
-    <w:p>
-      <w:pPr>
-        <w:spacing w:after="0" w:line="240" w:lineRule="auto"/>
         <w:rPr>
           <w:rFonts w:ascii="Arial" w:eastAsia="Calibri" w:hAnsi="Arial" w:cs="Arial"/>
           <w:b/>
@@ -315,6 +278,8 @@
           <w:szCs w:val="44"/>
         </w:rPr>
       </w:pPr>
+      <w:bookmarkStart w:id="0" w:name="_GoBack"/>
+      <w:bookmarkEnd w:id="0"/>
     </w:p>
     <w:p>
       <w:pPr>
@@ -390,11 +355,11 @@
           <w:szCs w:val="32"/>
         </w:rPr>
       </w:pPr>
-      <w:bookmarkStart w:id="5" w:name="_Toc388538683"/>
-      <w:bookmarkStart w:id="6" w:name="_Toc388538457"/>
-      <w:bookmarkStart w:id="7" w:name="_Toc388538181"/>
-      <w:bookmarkStart w:id="8" w:name="_Toc388538028"/>
-      <w:bookmarkStart w:id="9" w:name="_Toc388537428"/>
+      <w:bookmarkStart w:id="1" w:name="_Toc388538683"/>
+      <w:bookmarkStart w:id="2" w:name="_Toc388538457"/>
+      <w:bookmarkStart w:id="3" w:name="_Toc388538181"/>
+      <w:bookmarkStart w:id="4" w:name="_Toc388538028"/>
+      <w:bookmarkStart w:id="5" w:name="_Toc388537428"/>
       <w:r>
         <w:rPr>
           <w:rFonts w:ascii="Arial" w:eastAsia="Calibri" w:hAnsi="Arial" w:cs="Arial"/>
@@ -412,11 +377,11 @@
         </w:rPr>
         <w:t xml:space="preserve"> June 22, 2015</w:t>
       </w:r>
+      <w:bookmarkEnd w:id="1"/>
+      <w:bookmarkEnd w:id="2"/>
+      <w:bookmarkEnd w:id="3"/>
+      <w:bookmarkEnd w:id="4"/>
       <w:bookmarkEnd w:id="5"/>
-      <w:bookmarkEnd w:id="6"/>
-      <w:bookmarkEnd w:id="7"/>
-      <w:bookmarkEnd w:id="8"/>
-      <w:bookmarkEnd w:id="9"/>
     </w:p>
     <w:p>
       <w:pPr>
@@ -480,67 +445,57 @@
           <w:szCs w:val="24"/>
         </w:rPr>
       </w:pPr>
-      <w:proofErr w:type="spellStart"/>
       <w:r>
         <w:rPr>
           <w:rFonts w:ascii="Arial" w:eastAsia="Calibri" w:hAnsi="Arial" w:cs="Arial"/>
           <w:sz w:val="24"/>
           <w:szCs w:val="24"/>
         </w:rPr>
-        <w:t>TurningPoint</w:t>
-      </w:r>
-      <w:proofErr w:type="spellEnd"/>
-      <w:r>
+        <w:t>TurningPoint Global Solutions</w:t>
+      </w:r>
+    </w:p>
+    <w:p>
+      <w:pPr>
+        <w:spacing w:after="0" w:line="240" w:lineRule="auto"/>
+        <w:jc w:val="center"/>
         <w:rPr>
           <w:rFonts w:ascii="Arial" w:eastAsia="Calibri" w:hAnsi="Arial" w:cs="Arial"/>
           <w:sz w:val="24"/>
           <w:szCs w:val="24"/>
         </w:rPr>
-        <w:t xml:space="preserve"> Global Solutions</w:t>
-      </w:r>
-    </w:p>
-    <w:p>
-      <w:pPr>
-        <w:spacing w:after="0" w:line="240" w:lineRule="auto"/>
-        <w:jc w:val="center"/>
+      </w:pPr>
+      <w:r>
         <w:rPr>
           <w:rFonts w:ascii="Arial" w:eastAsia="Calibri" w:hAnsi="Arial" w:cs="Arial"/>
           <w:sz w:val="24"/>
           <w:szCs w:val="24"/>
         </w:rPr>
-      </w:pPr>
-      <w:r>
+        <w:t>1355 Piccard Drive, Suite 250</w:t>
+      </w:r>
+    </w:p>
+    <w:p>
+      <w:pPr>
+        <w:spacing w:after="0" w:line="240" w:lineRule="auto"/>
+        <w:jc w:val="center"/>
         <w:rPr>
           <w:rFonts w:ascii="Arial" w:eastAsia="Calibri" w:hAnsi="Arial" w:cs="Arial"/>
           <w:sz w:val="24"/>
           <w:szCs w:val="24"/>
         </w:rPr>
-        <w:t>1355 Piccard Drive, Suite 250</w:t>
-      </w:r>
-    </w:p>
-    <w:p>
-      <w:pPr>
-        <w:spacing w:after="0" w:line="240" w:lineRule="auto"/>
-        <w:jc w:val="center"/>
+      </w:pPr>
+      <w:r>
         <w:rPr>
           <w:rFonts w:ascii="Arial" w:eastAsia="Calibri" w:hAnsi="Arial" w:cs="Arial"/>
           <w:sz w:val="24"/>
           <w:szCs w:val="24"/>
         </w:rPr>
-      </w:pPr>
-      <w:r>
-        <w:rPr>
-          <w:rFonts w:ascii="Arial" w:eastAsia="Calibri" w:hAnsi="Arial" w:cs="Arial"/>
-          <w:sz w:val="24"/>
-          <w:szCs w:val="24"/>
-        </w:rPr>
         <w:t>Rockville, MD. 20850</w:t>
       </w:r>
-      <w:bookmarkStart w:id="10" w:name="_Toc388538684"/>
-      <w:bookmarkStart w:id="11" w:name="_Toc388538458"/>
-      <w:bookmarkStart w:id="12" w:name="_Toc388538182"/>
-      <w:bookmarkStart w:id="13" w:name="_Toc388538029"/>
-      <w:bookmarkStart w:id="14" w:name="_Toc388537429"/>
+      <w:bookmarkStart w:id="6" w:name="_Toc388538684"/>
+      <w:bookmarkStart w:id="7" w:name="_Toc388538458"/>
+      <w:bookmarkStart w:id="8" w:name="_Toc388538182"/>
+      <w:bookmarkStart w:id="9" w:name="_Toc388538029"/>
+      <w:bookmarkStart w:id="10" w:name="_Toc388537429"/>
     </w:p>
     <w:p>
       <w:pPr>
@@ -597,11 +552,11 @@
         </w:rPr>
       </w:pPr>
     </w:p>
+    <w:bookmarkEnd w:id="6"/>
+    <w:bookmarkEnd w:id="7"/>
+    <w:bookmarkEnd w:id="8"/>
+    <w:bookmarkEnd w:id="9"/>
     <w:bookmarkEnd w:id="10"/>
-    <w:bookmarkEnd w:id="11"/>
-    <w:bookmarkEnd w:id="12"/>
-    <w:bookmarkEnd w:id="13"/>
-    <w:bookmarkEnd w:id="14"/>
     <w:p>
       <w:pPr>
         <w:tabs>
@@ -631,14 +586,14 @@
         </w:rPr>
         <w:br w:type="page"/>
       </w:r>
-      <w:bookmarkStart w:id="15" w:name="_Toc422693523"/>
-      <w:bookmarkStart w:id="16" w:name="_Toc415165701"/>
-      <w:bookmarkStart w:id="17" w:name="_Toc400353929"/>
-      <w:bookmarkStart w:id="18" w:name="_Toc388538686"/>
-      <w:bookmarkStart w:id="19" w:name="_Toc388538460"/>
-      <w:bookmarkStart w:id="20" w:name="_Toc388538184"/>
-      <w:bookmarkStart w:id="21" w:name="_Toc388538031"/>
-      <w:bookmarkStart w:id="22" w:name="_Toc388537431"/>
+      <w:bookmarkStart w:id="11" w:name="_Toc422693523"/>
+      <w:bookmarkStart w:id="12" w:name="_Toc415165701"/>
+      <w:bookmarkStart w:id="13" w:name="_Toc400353929"/>
+      <w:bookmarkStart w:id="14" w:name="_Toc388538686"/>
+      <w:bookmarkStart w:id="15" w:name="_Toc388538460"/>
+      <w:bookmarkStart w:id="16" w:name="_Toc388538184"/>
+      <w:bookmarkStart w:id="17" w:name="_Toc388538031"/>
+      <w:bookmarkStart w:id="18" w:name="_Toc388537431"/>
       <w:r>
         <w:rPr>
           <w:rFonts w:ascii="Arial" w:eastAsia="Times New Roman" w:hAnsi="Arial" w:cs="Arial"/>
@@ -651,14 +606,14 @@
         <w:lastRenderedPageBreak/>
         <w:t>REVISION HISTORY</w:t>
       </w:r>
+      <w:bookmarkEnd w:id="11"/>
+      <w:bookmarkEnd w:id="12"/>
+      <w:bookmarkEnd w:id="13"/>
+      <w:bookmarkEnd w:id="14"/>
       <w:bookmarkEnd w:id="15"/>
       <w:bookmarkEnd w:id="16"/>
       <w:bookmarkEnd w:id="17"/>
       <w:bookmarkEnd w:id="18"/>
-      <w:bookmarkEnd w:id="19"/>
-      <w:bookmarkEnd w:id="20"/>
-      <w:bookmarkEnd w:id="21"/>
-      <w:bookmarkEnd w:id="22"/>
     </w:p>
     <w:p>
       <w:pPr>
@@ -806,7 +761,7 @@
                 <w:rFonts w:cs="Arial"/>
                 <w:color w:val="000000"/>
               </w:rPr>
-              <w:t>0.1</w:t>
+              <w:t>1.0</w:t>
             </w:r>
           </w:p>
         </w:tc>
@@ -855,21 +810,12 @@
                 <w:color w:val="000000"/>
               </w:rPr>
             </w:pPr>
-            <w:proofErr w:type="spellStart"/>
             <w:r>
               <w:rPr>
                 <w:rFonts w:cs="Arial"/>
                 <w:color w:val="000000"/>
               </w:rPr>
-              <w:t>TurningPoint</w:t>
-            </w:r>
-            <w:proofErr w:type="spellEnd"/>
-            <w:r>
-              <w:rPr>
-                <w:rFonts w:cs="Arial"/>
-                <w:color w:val="000000"/>
-              </w:rPr>
-              <w:t xml:space="preserve"> </w:t>
+              <w:t xml:space="preserve">TurningPoint </w:t>
             </w:r>
             <w:proofErr w:type="spellStart"/>
             <w:r>
@@ -1023,16 +969,16 @@
         <w:pStyle w:val="Heading1"/>
         <w:spacing w:line="360" w:lineRule="auto"/>
       </w:pPr>
-      <w:bookmarkStart w:id="23" w:name="_Toc393124309"/>
-      <w:bookmarkStart w:id="24" w:name="_Toc393124330"/>
-      <w:bookmarkStart w:id="25" w:name="_Toc415235773"/>
+      <w:bookmarkStart w:id="19" w:name="_Toc393124309"/>
+      <w:bookmarkStart w:id="20" w:name="_Toc393124330"/>
+      <w:bookmarkStart w:id="21" w:name="_Toc415235773"/>
       <w:r>
         <w:lastRenderedPageBreak/>
         <w:t>Overview</w:t>
       </w:r>
-      <w:bookmarkEnd w:id="23"/>
-      <w:bookmarkEnd w:id="24"/>
-      <w:bookmarkEnd w:id="25"/>
+      <w:bookmarkEnd w:id="19"/>
+      <w:bookmarkEnd w:id="20"/>
+      <w:bookmarkEnd w:id="21"/>
     </w:p>
     <w:p>
       <w:pPr>
@@ -2198,8 +2144,6 @@
           <w:szCs w:val="22"/>
         </w:rPr>
       </w:pPr>
-      <w:bookmarkStart w:id="26" w:name="_GoBack"/>
-      <w:bookmarkEnd w:id="26"/>
     </w:p>
     <w:p>
       <w:pPr>
@@ -4557,7 +4501,7 @@
 </file>
 
 <file path=customXml/itemProps1.xml><?xml version="1.0" encoding="utf-8"?>
-<ds:datastoreItem xmlns:ds="http://schemas.openxmlformats.org/officeDocument/2006/customXml" ds:itemID="{735D52E1-29BF-480E-A7B1-95389AB058D9}">
+<ds:datastoreItem xmlns:ds="http://schemas.openxmlformats.org/officeDocument/2006/customXml" ds:itemID="{AF084D58-71BF-4FC3-AE27-1BEE54913022}">
   <ds:schemaRefs>
     <ds:schemaRef ds:uri="http://schemas.openxmlformats.org/officeDocument/2006/bibliography"/>
   </ds:schemaRefs>
